--- a/iNeuron DS Assessment.docx
+++ b/iNeuron DS Assessment.docx
@@ -112,7 +112,7 @@
           <wp:inline distB="114300" distT="114300" distL="114300" distR="114300">
             <wp:extent cx="5943600" cy="3403600"/>
             <wp:effectExtent b="0" l="0" r="0" t="0"/>
-            <wp:docPr id="2" name="image1.png"/>
+            <wp:docPr id="4" name="image1.png"/>
             <a:graphic>
               <a:graphicData uri="http://schemas.openxmlformats.org/drawingml/2006/picture">
                 <pic:pic>
@@ -351,6 +351,28 @@
           <w:highlight w:val="white"/>
           <w:rtl w:val="0"/>
         </w:rPr>
+        <w:t xml:space="preserve">```</w:t>
+      </w:r>
+    </w:p>
+    <w:p>
+      <w:pPr>
+        <w:shd w:fill="ffffff" w:val="clear"/>
+        <w:spacing w:after="180" w:line="327.27272727272725" w:lineRule="auto"/>
+        <w:rPr>
+          <w:rFonts w:ascii="Roboto" w:cs="Roboto" w:eastAsia="Roboto" w:hAnsi="Roboto"/>
+          <w:b w:val="1"/>
+          <w:color w:val="ff0000"/>
+          <w:highlight w:val="white"/>
+        </w:rPr>
+      </w:pPr>
+      <w:r>
+        <w:rPr>
+          <w:rFonts w:ascii="Roboto" w:cs="Roboto" w:eastAsia="Roboto" w:hAnsi="Roboto"/>
+          <w:b w:val="1"/>
+          <w:color w:val="ff0000"/>
+          <w:highlight w:val="white"/>
+          <w:rtl w:val="0"/>
+        </w:rPr>
         <w:t xml:space="preserve">SELECT runners.*</w:t>
       </w:r>
     </w:p>
@@ -418,6 +440,28 @@
           <w:rtl w:val="0"/>
         </w:rPr>
         <w:t xml:space="preserve">WHERE races.winner_id IS NULL;</w:t>
+      </w:r>
+    </w:p>
+    <w:p>
+      <w:pPr>
+        <w:shd w:fill="ffffff" w:val="clear"/>
+        <w:spacing w:after="180" w:line="327.27272727272725" w:lineRule="auto"/>
+        <w:rPr>
+          <w:rFonts w:ascii="Roboto" w:cs="Roboto" w:eastAsia="Roboto" w:hAnsi="Roboto"/>
+          <w:b w:val="1"/>
+          <w:color w:val="ff0000"/>
+          <w:highlight w:val="white"/>
+        </w:rPr>
+      </w:pPr>
+      <w:r>
+        <w:rPr>
+          <w:rFonts w:ascii="Roboto" w:cs="Roboto" w:eastAsia="Roboto" w:hAnsi="Roboto"/>
+          <w:b w:val="1"/>
+          <w:color w:val="ff0000"/>
+          <w:highlight w:val="white"/>
+          <w:rtl w:val="0"/>
+        </w:rPr>
+        <w:t xml:space="preserve">```</w:t>
       </w:r>
     </w:p>
     <w:p>
@@ -442,7 +486,7 @@
           <wp:inline distB="114300" distT="114300" distL="114300" distR="114300">
             <wp:extent cx="5943600" cy="3441700"/>
             <wp:effectExtent b="0" l="0" r="0" t="0"/>
-            <wp:docPr id="1" name="image2.png"/>
+            <wp:docPr id="3" name="image2.png"/>
             <a:graphic>
               <a:graphicData uri="http://schemas.openxmlformats.org/drawingml/2006/picture">
                 <pic:pic>
@@ -484,6 +528,324 @@
         <w:rPr>
           <w:rFonts w:ascii="Roboto" w:cs="Roboto" w:eastAsia="Roboto" w:hAnsi="Roboto"/>
           <w:color w:val="ff0000"/>
+          <w:highlight w:val="white"/>
+        </w:rPr>
+      </w:pPr>
+      <w:r>
+        <w:rPr>
+          <w:rFonts w:ascii="Roboto" w:cs="Roboto" w:eastAsia="Roboto" w:hAnsi="Roboto"/>
+          <w:color w:val="ff0000"/>
+          <w:highlight w:val="white"/>
+          <w:rtl w:val="0"/>
+        </w:rPr>
+        <w:t xml:space="preserve">________________________________________________________________</w:t>
+      </w:r>
+    </w:p>
+    <w:p>
+      <w:pPr>
+        <w:shd w:fill="ffffff" w:val="clear"/>
+        <w:spacing w:after="420" w:line="360" w:lineRule="auto"/>
+        <w:rPr>
+          <w:b w:val="1"/>
+          <w:color w:val="202124"/>
+          <w:sz w:val="24"/>
+          <w:szCs w:val="24"/>
+          <w:highlight w:val="white"/>
+        </w:rPr>
+      </w:pPr>
+      <w:r>
+        <w:rPr>
+          <w:b w:val="1"/>
+          <w:color w:val="202124"/>
+          <w:sz w:val="24"/>
+          <w:szCs w:val="24"/>
+          <w:highlight w:val="white"/>
+          <w:rtl w:val="0"/>
+        </w:rPr>
+        <w:t xml:space="preserve">Question: 2</w:t>
+      </w:r>
+    </w:p>
+    <w:p>
+      <w:pPr>
+        <w:shd w:fill="ffffff" w:val="clear"/>
+        <w:spacing w:after="420" w:line="360" w:lineRule="auto"/>
+        <w:rPr>
+          <w:color w:val="202124"/>
+          <w:sz w:val="24"/>
+          <w:szCs w:val="24"/>
+          <w:highlight w:val="white"/>
+        </w:rPr>
+      </w:pPr>
+      <w:r>
+        <w:rPr>
+          <w:color w:val="202124"/>
+          <w:sz w:val="24"/>
+          <w:szCs w:val="24"/>
+          <w:highlight w:val="white"/>
+          <w:rtl w:val="0"/>
+        </w:rPr>
+        <w:t xml:space="preserve">Given two tables created as follows</w:t>
+      </w:r>
+    </w:p>
+    <w:p>
+      <w:pPr>
+        <w:shd w:fill="ffffff" w:val="clear"/>
+        <w:spacing w:after="180" w:line="327.27272727272725" w:lineRule="auto"/>
+        <w:rPr>
+          <w:color w:val="202124"/>
+          <w:sz w:val="24"/>
+          <w:szCs w:val="24"/>
+          <w:highlight w:val="white"/>
+        </w:rPr>
+      </w:pPr>
+      <w:r>
+        <w:rPr>
+          <w:color w:val="202124"/>
+          <w:sz w:val="24"/>
+          <w:szCs w:val="24"/>
+          <w:highlight w:val="white"/>
+        </w:rPr>
+        <w:drawing>
+          <wp:inline distB="114300" distT="114300" distL="114300" distR="114300">
+            <wp:extent cx="5943600" cy="2590800"/>
+            <wp:effectExtent b="0" l="0" r="0" t="0"/>
+            <wp:docPr id="1" name="image3.png"/>
+            <a:graphic>
+              <a:graphicData uri="http://schemas.openxmlformats.org/drawingml/2006/picture">
+                <pic:pic>
+                  <pic:nvPicPr>
+                    <pic:cNvPr id="0" name="image3.png"/>
+                    <pic:cNvPicPr preferRelativeResize="0"/>
+                  </pic:nvPicPr>
+                  <pic:blipFill>
+                    <a:blip r:embed="rId8"/>
+                    <a:srcRect b="0" l="0" r="0" t="0"/>
+                    <a:stretch>
+                      <a:fillRect/>
+                    </a:stretch>
+                  </pic:blipFill>
+                  <pic:spPr>
+                    <a:xfrm>
+                      <a:off x="0" y="0"/>
+                      <a:ext cx="5943600" cy="2590800"/>
+                    </a:xfrm>
+                    <a:prstGeom prst="rect"/>
+                    <a:ln/>
+                  </pic:spPr>
+                </pic:pic>
+              </a:graphicData>
+            </a:graphic>
+          </wp:inline>
+        </w:drawing>
+      </w:r>
+      <w:r>
+        <w:rPr>
+          <w:rtl w:val="0"/>
+        </w:rPr>
+      </w:r>
+    </w:p>
+    <w:p>
+      <w:pPr>
+        <w:shd w:fill="ffffff" w:val="clear"/>
+        <w:spacing w:after="180" w:line="327.27272727272725" w:lineRule="auto"/>
+        <w:rPr>
+          <w:rFonts w:ascii="Roboto" w:cs="Roboto" w:eastAsia="Roboto" w:hAnsi="Roboto"/>
+          <w:color w:val="202124"/>
+          <w:highlight w:val="white"/>
+        </w:rPr>
+      </w:pPr>
+      <w:r>
+        <w:rPr>
+          <w:rFonts w:ascii="Roboto" w:cs="Roboto" w:eastAsia="Roboto" w:hAnsi="Roboto"/>
+          <w:color w:val="202124"/>
+          <w:highlight w:val="white"/>
+          <w:rtl w:val="0"/>
+        </w:rPr>
+        <w:t xml:space="preserve">Write a query to fetch values in table test_a that are and not in test_b without using the NOT keyword.</w:t>
+      </w:r>
+    </w:p>
+    <w:p>
+      <w:pPr>
+        <w:shd w:fill="ffffff" w:val="clear"/>
+        <w:spacing w:after="180" w:line="327.27272727272725" w:lineRule="auto"/>
+        <w:rPr>
+          <w:rFonts w:ascii="Roboto" w:cs="Roboto" w:eastAsia="Roboto" w:hAnsi="Roboto"/>
+          <w:color w:val="ff0000"/>
+          <w:highlight w:val="white"/>
+        </w:rPr>
+      </w:pPr>
+      <w:r>
+        <w:rPr>
+          <w:rFonts w:ascii="Roboto" w:cs="Roboto" w:eastAsia="Roboto" w:hAnsi="Roboto"/>
+          <w:color w:val="ff0000"/>
+          <w:highlight w:val="white"/>
+          <w:rtl w:val="0"/>
+        </w:rPr>
+        <w:t xml:space="preserve">Answer:</w:t>
+      </w:r>
+    </w:p>
+    <w:p>
+      <w:pPr>
+        <w:shd w:fill="ffffff" w:val="clear"/>
+        <w:spacing w:after="180" w:line="327.27272727272725" w:lineRule="auto"/>
+        <w:rPr>
+          <w:rFonts w:ascii="Roboto" w:cs="Roboto" w:eastAsia="Roboto" w:hAnsi="Roboto"/>
+          <w:color w:val="ff0000"/>
+          <w:highlight w:val="white"/>
+        </w:rPr>
+      </w:pPr>
+      <w:r>
+        <w:rPr>
+          <w:rFonts w:ascii="Roboto" w:cs="Roboto" w:eastAsia="Roboto" w:hAnsi="Roboto"/>
+          <w:color w:val="ff0000"/>
+          <w:highlight w:val="white"/>
+          <w:rtl w:val="0"/>
+        </w:rPr>
+        <w:t xml:space="preserve">SELECT a.id</w:t>
+      </w:r>
+    </w:p>
+    <w:p>
+      <w:pPr>
+        <w:shd w:fill="ffffff" w:val="clear"/>
+        <w:spacing w:after="180" w:line="327.27272727272725" w:lineRule="auto"/>
+        <w:rPr>
+          <w:rFonts w:ascii="Roboto" w:cs="Roboto" w:eastAsia="Roboto" w:hAnsi="Roboto"/>
+          <w:color w:val="ff0000"/>
+          <w:highlight w:val="white"/>
+        </w:rPr>
+      </w:pPr>
+      <w:r>
+        <w:rPr>
+          <w:rFonts w:ascii="Roboto" w:cs="Roboto" w:eastAsia="Roboto" w:hAnsi="Roboto"/>
+          <w:color w:val="ff0000"/>
+          <w:highlight w:val="white"/>
+          <w:rtl w:val="0"/>
+        </w:rPr>
+        <w:t xml:space="preserve">FROM test_a a</w:t>
+      </w:r>
+    </w:p>
+    <w:p>
+      <w:pPr>
+        <w:shd w:fill="ffffff" w:val="clear"/>
+        <w:spacing w:after="180" w:line="327.27272727272725" w:lineRule="auto"/>
+        <w:rPr>
+          <w:rFonts w:ascii="Roboto" w:cs="Roboto" w:eastAsia="Roboto" w:hAnsi="Roboto"/>
+          <w:color w:val="ff0000"/>
+          <w:highlight w:val="white"/>
+        </w:rPr>
+      </w:pPr>
+      <w:r>
+        <w:rPr>
+          <w:rFonts w:ascii="Roboto" w:cs="Roboto" w:eastAsia="Roboto" w:hAnsi="Roboto"/>
+          <w:color w:val="ff0000"/>
+          <w:highlight w:val="white"/>
+          <w:rtl w:val="0"/>
+        </w:rPr>
+        <w:t xml:space="preserve">LEFT JOIN test_b b ON a.id = b.id</w:t>
+      </w:r>
+    </w:p>
+    <w:p>
+      <w:pPr>
+        <w:shd w:fill="ffffff" w:val="clear"/>
+        <w:spacing w:after="180" w:line="327.27272727272725" w:lineRule="auto"/>
+        <w:rPr>
+          <w:rFonts w:ascii="Roboto" w:cs="Roboto" w:eastAsia="Roboto" w:hAnsi="Roboto"/>
+          <w:color w:val="ff0000"/>
+          <w:highlight w:val="white"/>
+        </w:rPr>
+      </w:pPr>
+      <w:r>
+        <w:rPr>
+          <w:rFonts w:ascii="Roboto" w:cs="Roboto" w:eastAsia="Roboto" w:hAnsi="Roboto"/>
+          <w:color w:val="ff0000"/>
+          <w:highlight w:val="white"/>
+          <w:rtl w:val="0"/>
+        </w:rPr>
+        <w:t xml:space="preserve">WHERE b.id IS NULL;</w:t>
+      </w:r>
+    </w:p>
+    <w:p>
+      <w:pPr>
+        <w:shd w:fill="ffffff" w:val="clear"/>
+        <w:spacing w:after="180" w:line="327.27272727272725" w:lineRule="auto"/>
+        <w:rPr>
+          <w:rFonts w:ascii="Roboto" w:cs="Roboto" w:eastAsia="Roboto" w:hAnsi="Roboto"/>
+          <w:color w:val="ff0000"/>
+          <w:highlight w:val="white"/>
+        </w:rPr>
+      </w:pPr>
+      <w:r>
+        <w:rPr>
+          <w:rFonts w:ascii="Roboto" w:cs="Roboto" w:eastAsia="Roboto" w:hAnsi="Roboto"/>
+          <w:color w:val="ff0000"/>
+          <w:highlight w:val="white"/>
+        </w:rPr>
+        <w:drawing>
+          <wp:inline distB="114300" distT="114300" distL="114300" distR="114300">
+            <wp:extent cx="5943600" cy="3441700"/>
+            <wp:effectExtent b="0" l="0" r="0" t="0"/>
+            <wp:docPr id="2" name="image4.png"/>
+            <a:graphic>
+              <a:graphicData uri="http://schemas.openxmlformats.org/drawingml/2006/picture">
+                <pic:pic>
+                  <pic:nvPicPr>
+                    <pic:cNvPr id="0" name="image4.png"/>
+                    <pic:cNvPicPr preferRelativeResize="0"/>
+                  </pic:nvPicPr>
+                  <pic:blipFill>
+                    <a:blip r:embed="rId9"/>
+                    <a:srcRect b="0" l="0" r="0" t="0"/>
+                    <a:stretch>
+                      <a:fillRect/>
+                    </a:stretch>
+                  </pic:blipFill>
+                  <pic:spPr>
+                    <a:xfrm>
+                      <a:off x="0" y="0"/>
+                      <a:ext cx="5943600" cy="3441700"/>
+                    </a:xfrm>
+                    <a:prstGeom prst="rect"/>
+                    <a:ln/>
+                  </pic:spPr>
+                </pic:pic>
+              </a:graphicData>
+            </a:graphic>
+          </wp:inline>
+        </w:drawing>
+      </w:r>
+      <w:r>
+        <w:rPr>
+          <w:rtl w:val="0"/>
+        </w:rPr>
+      </w:r>
+    </w:p>
+    <w:p>
+      <w:pPr>
+        <w:shd w:fill="ffffff" w:val="clear"/>
+        <w:spacing w:after="180" w:line="327.27272727272725" w:lineRule="auto"/>
+        <w:rPr>
+          <w:rFonts w:ascii="Roboto" w:cs="Roboto" w:eastAsia="Roboto" w:hAnsi="Roboto"/>
+          <w:color w:val="ff0000"/>
+          <w:highlight w:val="white"/>
+        </w:rPr>
+      </w:pPr>
+      <w:r>
+        <w:rPr>
+          <w:rFonts w:ascii="Roboto" w:cs="Roboto" w:eastAsia="Roboto" w:hAnsi="Roboto"/>
+          <w:color w:val="ff0000"/>
+          <w:highlight w:val="white"/>
+          <w:rtl w:val="0"/>
+        </w:rPr>
+        <w:t xml:space="preserve">__________________________________________________________________________</w:t>
+        <w:br w:type="textWrapping"/>
+      </w:r>
+    </w:p>
+    <w:p>
+      <w:pPr>
+        <w:shd w:fill="ffffff" w:val="clear"/>
+        <w:spacing w:after="180" w:line="327.27272727272725" w:lineRule="auto"/>
+        <w:rPr>
+          <w:rFonts w:ascii="Roboto" w:cs="Roboto" w:eastAsia="Roboto" w:hAnsi="Roboto"/>
           <w:highlight w:val="white"/>
         </w:rPr>
       </w:pPr>

--- a/iNeuron DS Assessment.docx
+++ b/iNeuron DS Assessment.docx
@@ -112,12 +112,12 @@
           <wp:inline distB="114300" distT="114300" distL="114300" distR="114300">
             <wp:extent cx="5943600" cy="3403600"/>
             <wp:effectExtent b="0" l="0" r="0" t="0"/>
-            <wp:docPr id="4" name="image1.png"/>
+            <wp:docPr id="6" name="image2.png"/>
             <a:graphic>
               <a:graphicData uri="http://schemas.openxmlformats.org/drawingml/2006/picture">
                 <pic:pic>
                   <pic:nvPicPr>
-                    <pic:cNvPr id="0" name="image1.png"/>
+                    <pic:cNvPr id="0" name="image2.png"/>
                     <pic:cNvPicPr preferRelativeResize="0"/>
                   </pic:nvPicPr>
                   <pic:blipFill>
@@ -486,12 +486,12 @@
           <wp:inline distB="114300" distT="114300" distL="114300" distR="114300">
             <wp:extent cx="5943600" cy="3441700"/>
             <wp:effectExtent b="0" l="0" r="0" t="0"/>
-            <wp:docPr id="3" name="image2.png"/>
+            <wp:docPr id="4" name="image5.png"/>
             <a:graphic>
               <a:graphicData uri="http://schemas.openxmlformats.org/drawingml/2006/picture">
                 <pic:pic>
                   <pic:nvPicPr>
-                    <pic:cNvPr id="0" name="image2.png"/>
+                    <pic:cNvPr id="0" name="image5.png"/>
                     <pic:cNvPicPr preferRelativeResize="0"/>
                   </pic:nvPicPr>
                   <pic:blipFill>
@@ -609,12 +609,12 @@
           <wp:inline distB="114300" distT="114300" distL="114300" distR="114300">
             <wp:extent cx="5943600" cy="2590800"/>
             <wp:effectExtent b="0" l="0" r="0" t="0"/>
-            <wp:docPr id="1" name="image3.png"/>
+            <wp:docPr id="1" name="image1.png"/>
             <a:graphic>
               <a:graphicData uri="http://schemas.openxmlformats.org/drawingml/2006/picture">
                 <pic:pic>
                   <pic:nvPicPr>
-                    <pic:cNvPr id="0" name="image3.png"/>
+                    <pic:cNvPr id="0" name="image1.png"/>
                     <pic:cNvPicPr preferRelativeResize="0"/>
                   </pic:nvPicPr>
                   <pic:blipFill>
@@ -784,12 +784,12 @@
           <wp:inline distB="114300" distT="114300" distL="114300" distR="114300">
             <wp:extent cx="5943600" cy="3441700"/>
             <wp:effectExtent b="0" l="0" r="0" t="0"/>
-            <wp:docPr id="2" name="image4.png"/>
+            <wp:docPr id="2" name="image3.png"/>
             <a:graphic>
               <a:graphicData uri="http://schemas.openxmlformats.org/drawingml/2006/picture">
                 <pic:pic>
                   <pic:nvPicPr>
-                    <pic:cNvPr id="0" name="image4.png"/>
+                    <pic:cNvPr id="0" name="image3.png"/>
                     <pic:cNvPicPr preferRelativeResize="0"/>
                   </pic:nvPicPr>
                   <pic:blipFill>
@@ -838,6 +838,492 @@
         </w:rPr>
         <w:t xml:space="preserve">__________________________________________________________________________</w:t>
         <w:br w:type="textWrapping"/>
+      </w:r>
+    </w:p>
+    <w:p>
+      <w:pPr>
+        <w:shd w:fill="ffffff" w:val="clear"/>
+        <w:spacing w:after="420" w:line="360" w:lineRule="auto"/>
+        <w:rPr>
+          <w:b w:val="1"/>
+          <w:color w:val="202124"/>
+          <w:sz w:val="24"/>
+          <w:szCs w:val="24"/>
+          <w:highlight w:val="white"/>
+        </w:rPr>
+      </w:pPr>
+      <w:r>
+        <w:rPr>
+          <w:b w:val="1"/>
+          <w:color w:val="202124"/>
+          <w:sz w:val="24"/>
+          <w:szCs w:val="24"/>
+          <w:highlight w:val="white"/>
+          <w:rtl w:val="0"/>
+        </w:rPr>
+        <w:t xml:space="preserve">Question: 3</w:t>
+      </w:r>
+    </w:p>
+    <w:p>
+      <w:pPr>
+        <w:shd w:fill="ffffff" w:val="clear"/>
+        <w:spacing w:after="420" w:line="360" w:lineRule="auto"/>
+        <w:rPr>
+          <w:color w:val="202124"/>
+          <w:sz w:val="24"/>
+          <w:szCs w:val="24"/>
+          <w:highlight w:val="white"/>
+        </w:rPr>
+      </w:pPr>
+      <w:r>
+        <w:rPr>
+          <w:color w:val="202124"/>
+          <w:sz w:val="24"/>
+          <w:szCs w:val="24"/>
+          <w:highlight w:val="white"/>
+          <w:rtl w:val="0"/>
+        </w:rPr>
+        <w:t xml:space="preserve">Given the following tables:</w:t>
+      </w:r>
+    </w:p>
+    <w:p>
+      <w:pPr>
+        <w:shd w:fill="ffffff" w:val="clear"/>
+        <w:spacing w:after="420" w:line="360" w:lineRule="auto"/>
+        <w:rPr>
+          <w:color w:val="202124"/>
+          <w:sz w:val="24"/>
+          <w:szCs w:val="24"/>
+          <w:highlight w:val="white"/>
+        </w:rPr>
+      </w:pPr>
+      <w:r>
+        <w:rPr>
+          <w:color w:val="202124"/>
+          <w:sz w:val="24"/>
+          <w:szCs w:val="24"/>
+          <w:highlight w:val="white"/>
+        </w:rPr>
+        <w:drawing>
+          <wp:inline distB="114300" distT="114300" distL="114300" distR="114300">
+            <wp:extent cx="5943600" cy="4203700"/>
+            <wp:effectExtent b="0" l="0" r="0" t="0"/>
+            <wp:docPr id="3" name="image4.png"/>
+            <a:graphic>
+              <a:graphicData uri="http://schemas.openxmlformats.org/drawingml/2006/picture">
+                <pic:pic>
+                  <pic:nvPicPr>
+                    <pic:cNvPr id="0" name="image4.png"/>
+                    <pic:cNvPicPr preferRelativeResize="0"/>
+                  </pic:nvPicPr>
+                  <pic:blipFill>
+                    <a:blip r:embed="rId10"/>
+                    <a:srcRect b="0" l="0" r="0" t="0"/>
+                    <a:stretch>
+                      <a:fillRect/>
+                    </a:stretch>
+                  </pic:blipFill>
+                  <pic:spPr>
+                    <a:xfrm>
+                      <a:off x="0" y="0"/>
+                      <a:ext cx="5943600" cy="4203700"/>
+                    </a:xfrm>
+                    <a:prstGeom prst="rect"/>
+                    <a:ln/>
+                  </pic:spPr>
+                </pic:pic>
+              </a:graphicData>
+            </a:graphic>
+          </wp:inline>
+        </w:drawing>
+      </w:r>
+      <w:r>
+        <w:rPr>
+          <w:rtl w:val="0"/>
+        </w:rPr>
+      </w:r>
+    </w:p>
+    <w:p>
+      <w:pPr>
+        <w:shd w:fill="ffffff" w:val="clear"/>
+        <w:spacing w:after="180" w:line="327.27272727272725" w:lineRule="auto"/>
+        <w:rPr>
+          <w:rFonts w:ascii="Roboto" w:cs="Roboto" w:eastAsia="Roboto" w:hAnsi="Roboto"/>
+          <w:color w:val="202124"/>
+          <w:highlight w:val="white"/>
+        </w:rPr>
+      </w:pPr>
+      <w:r>
+        <w:rPr>
+          <w:rFonts w:ascii="Roboto" w:cs="Roboto" w:eastAsia="Roboto" w:hAnsi="Roboto"/>
+          <w:color w:val="202124"/>
+          <w:highlight w:val="white"/>
+          <w:rtl w:val="0"/>
+        </w:rPr>
+        <w:t xml:space="preserve">Write a query to to get the list of users who took the a training lesson more than once in the same day, grouped by user and training lesson, each ordered from the most recent lesson date to oldest date.</w:t>
+      </w:r>
+    </w:p>
+    <w:p>
+      <w:pPr>
+        <w:shd w:fill="ffffff" w:val="clear"/>
+        <w:spacing w:after="180" w:line="327.27272727272725" w:lineRule="auto"/>
+        <w:rPr>
+          <w:rFonts w:ascii="Roboto" w:cs="Roboto" w:eastAsia="Roboto" w:hAnsi="Roboto"/>
+          <w:color w:val="202124"/>
+          <w:highlight w:val="white"/>
+        </w:rPr>
+      </w:pPr>
+      <w:r>
+        <w:rPr>
+          <w:rtl w:val="0"/>
+        </w:rPr>
+      </w:r>
+    </w:p>
+    <w:p>
+      <w:pPr>
+        <w:shd w:fill="ffffff" w:val="clear"/>
+        <w:spacing w:after="180" w:line="327.27272727272725" w:lineRule="auto"/>
+        <w:rPr>
+          <w:rFonts w:ascii="Roboto" w:cs="Roboto" w:eastAsia="Roboto" w:hAnsi="Roboto"/>
+          <w:color w:val="ff0000"/>
+          <w:highlight w:val="white"/>
+        </w:rPr>
+      </w:pPr>
+      <w:r>
+        <w:rPr>
+          <w:rFonts w:ascii="Roboto" w:cs="Roboto" w:eastAsia="Roboto" w:hAnsi="Roboto"/>
+          <w:color w:val="ff0000"/>
+          <w:highlight w:val="white"/>
+          <w:rtl w:val="0"/>
+        </w:rPr>
+        <w:t xml:space="preserve">Answer:</w:t>
+      </w:r>
+    </w:p>
+    <w:p>
+      <w:pPr>
+        <w:shd w:fill="ffffff" w:val="clear"/>
+        <w:spacing w:after="180" w:line="327.27272727272725" w:lineRule="auto"/>
+        <w:rPr>
+          <w:rFonts w:ascii="Roboto" w:cs="Roboto" w:eastAsia="Roboto" w:hAnsi="Roboto"/>
+          <w:color w:val="ff0000"/>
+          <w:highlight w:val="white"/>
+        </w:rPr>
+      </w:pPr>
+      <w:r>
+        <w:rPr>
+          <w:rFonts w:ascii="Roboto" w:cs="Roboto" w:eastAsia="Roboto" w:hAnsi="Roboto"/>
+          <w:color w:val="ff0000"/>
+          <w:highlight w:val="white"/>
+          <w:rtl w:val="0"/>
+        </w:rPr>
+        <w:t xml:space="preserve">SELECT u.user_id, u.username, td.training_id, td.training_date</w:t>
+      </w:r>
+    </w:p>
+    <w:p>
+      <w:pPr>
+        <w:shd w:fill="ffffff" w:val="clear"/>
+        <w:spacing w:after="180" w:line="327.27272727272725" w:lineRule="auto"/>
+        <w:rPr>
+          <w:rFonts w:ascii="Roboto" w:cs="Roboto" w:eastAsia="Roboto" w:hAnsi="Roboto"/>
+          <w:color w:val="ff0000"/>
+          <w:highlight w:val="white"/>
+        </w:rPr>
+      </w:pPr>
+      <w:r>
+        <w:rPr>
+          <w:rFonts w:ascii="Roboto" w:cs="Roboto" w:eastAsia="Roboto" w:hAnsi="Roboto"/>
+          <w:color w:val="ff0000"/>
+          <w:highlight w:val="white"/>
+          <w:rtl w:val="0"/>
+        </w:rPr>
+        <w:t xml:space="preserve">FROM users u</w:t>
+      </w:r>
+    </w:p>
+    <w:p>
+      <w:pPr>
+        <w:shd w:fill="ffffff" w:val="clear"/>
+        <w:spacing w:after="180" w:line="327.27272727272725" w:lineRule="auto"/>
+        <w:rPr>
+          <w:rFonts w:ascii="Roboto" w:cs="Roboto" w:eastAsia="Roboto" w:hAnsi="Roboto"/>
+          <w:color w:val="ff0000"/>
+          <w:highlight w:val="white"/>
+        </w:rPr>
+      </w:pPr>
+      <w:r>
+        <w:rPr>
+          <w:rFonts w:ascii="Roboto" w:cs="Roboto" w:eastAsia="Roboto" w:hAnsi="Roboto"/>
+          <w:color w:val="ff0000"/>
+          <w:highlight w:val="white"/>
+          <w:rtl w:val="0"/>
+        </w:rPr>
+        <w:t xml:space="preserve">JOIN training_details td ON u.user_id = td.user_id</w:t>
+      </w:r>
+    </w:p>
+    <w:p>
+      <w:pPr>
+        <w:shd w:fill="ffffff" w:val="clear"/>
+        <w:spacing w:after="180" w:line="327.27272727272725" w:lineRule="auto"/>
+        <w:rPr>
+          <w:rFonts w:ascii="Roboto" w:cs="Roboto" w:eastAsia="Roboto" w:hAnsi="Roboto"/>
+          <w:color w:val="ff0000"/>
+          <w:highlight w:val="white"/>
+        </w:rPr>
+      </w:pPr>
+      <w:r>
+        <w:rPr>
+          <w:rFonts w:ascii="Roboto" w:cs="Roboto" w:eastAsia="Roboto" w:hAnsi="Roboto"/>
+          <w:color w:val="ff0000"/>
+          <w:highlight w:val="white"/>
+          <w:rtl w:val="0"/>
+        </w:rPr>
+        <w:t xml:space="preserve">WHERE td.training_date IN (</w:t>
+      </w:r>
+    </w:p>
+    <w:p>
+      <w:pPr>
+        <w:shd w:fill="ffffff" w:val="clear"/>
+        <w:spacing w:after="180" w:line="327.27272727272725" w:lineRule="auto"/>
+        <w:rPr>
+          <w:rFonts w:ascii="Roboto" w:cs="Roboto" w:eastAsia="Roboto" w:hAnsi="Roboto"/>
+          <w:color w:val="ff0000"/>
+          <w:highlight w:val="white"/>
+        </w:rPr>
+      </w:pPr>
+      <w:r>
+        <w:rPr>
+          <w:rFonts w:ascii="Roboto" w:cs="Roboto" w:eastAsia="Roboto" w:hAnsi="Roboto"/>
+          <w:color w:val="ff0000"/>
+          <w:highlight w:val="white"/>
+          <w:rtl w:val="0"/>
+        </w:rPr>
+        <w:t xml:space="preserve">    SELECT training_date</w:t>
+      </w:r>
+    </w:p>
+    <w:p>
+      <w:pPr>
+        <w:shd w:fill="ffffff" w:val="clear"/>
+        <w:spacing w:after="180" w:line="327.27272727272725" w:lineRule="auto"/>
+        <w:rPr>
+          <w:rFonts w:ascii="Roboto" w:cs="Roboto" w:eastAsia="Roboto" w:hAnsi="Roboto"/>
+          <w:color w:val="ff0000"/>
+          <w:highlight w:val="white"/>
+        </w:rPr>
+      </w:pPr>
+      <w:r>
+        <w:rPr>
+          <w:rFonts w:ascii="Roboto" w:cs="Roboto" w:eastAsia="Roboto" w:hAnsi="Roboto"/>
+          <w:color w:val="ff0000"/>
+          <w:highlight w:val="white"/>
+          <w:rtl w:val="0"/>
+        </w:rPr>
+        <w:t xml:space="preserve">    FROM training_details</w:t>
+      </w:r>
+    </w:p>
+    <w:p>
+      <w:pPr>
+        <w:shd w:fill="ffffff" w:val="clear"/>
+        <w:spacing w:after="180" w:line="327.27272727272725" w:lineRule="auto"/>
+        <w:rPr>
+          <w:rFonts w:ascii="Roboto" w:cs="Roboto" w:eastAsia="Roboto" w:hAnsi="Roboto"/>
+          <w:color w:val="ff0000"/>
+          <w:highlight w:val="white"/>
+        </w:rPr>
+      </w:pPr>
+      <w:r>
+        <w:rPr>
+          <w:rFonts w:ascii="Roboto" w:cs="Roboto" w:eastAsia="Roboto" w:hAnsi="Roboto"/>
+          <w:color w:val="ff0000"/>
+          <w:highlight w:val="white"/>
+          <w:rtl w:val="0"/>
+        </w:rPr>
+        <w:t xml:space="preserve">    WHERE user_id = u.user_id AND training_id = td.training_id</w:t>
+      </w:r>
+    </w:p>
+    <w:p>
+      <w:pPr>
+        <w:shd w:fill="ffffff" w:val="clear"/>
+        <w:spacing w:after="180" w:line="327.27272727272725" w:lineRule="auto"/>
+        <w:rPr>
+          <w:rFonts w:ascii="Roboto" w:cs="Roboto" w:eastAsia="Roboto" w:hAnsi="Roboto"/>
+          <w:color w:val="ff0000"/>
+          <w:highlight w:val="white"/>
+        </w:rPr>
+      </w:pPr>
+      <w:r>
+        <w:rPr>
+          <w:rFonts w:ascii="Roboto" w:cs="Roboto" w:eastAsia="Roboto" w:hAnsi="Roboto"/>
+          <w:color w:val="ff0000"/>
+          <w:highlight w:val="white"/>
+          <w:rtl w:val="0"/>
+        </w:rPr>
+        <w:t xml:space="preserve">    GROUP BY user_id, training_id, training_date</w:t>
+      </w:r>
+    </w:p>
+    <w:p>
+      <w:pPr>
+        <w:shd w:fill="ffffff" w:val="clear"/>
+        <w:spacing w:after="180" w:line="327.27272727272725" w:lineRule="auto"/>
+        <w:rPr>
+          <w:rFonts w:ascii="Roboto" w:cs="Roboto" w:eastAsia="Roboto" w:hAnsi="Roboto"/>
+          <w:color w:val="ff0000"/>
+          <w:highlight w:val="white"/>
+        </w:rPr>
+      </w:pPr>
+      <w:r>
+        <w:rPr>
+          <w:rFonts w:ascii="Roboto" w:cs="Roboto" w:eastAsia="Roboto" w:hAnsi="Roboto"/>
+          <w:color w:val="ff0000"/>
+          <w:highlight w:val="white"/>
+          <w:rtl w:val="0"/>
+        </w:rPr>
+        <w:t xml:space="preserve">    HAVING COUNT(*) &gt; 1</w:t>
+      </w:r>
+    </w:p>
+    <w:p>
+      <w:pPr>
+        <w:shd w:fill="ffffff" w:val="clear"/>
+        <w:spacing w:after="180" w:line="327.27272727272725" w:lineRule="auto"/>
+        <w:rPr>
+          <w:rFonts w:ascii="Roboto" w:cs="Roboto" w:eastAsia="Roboto" w:hAnsi="Roboto"/>
+          <w:color w:val="ff0000"/>
+          <w:highlight w:val="white"/>
+        </w:rPr>
+      </w:pPr>
+      <w:r>
+        <w:rPr>
+          <w:rFonts w:ascii="Roboto" w:cs="Roboto" w:eastAsia="Roboto" w:hAnsi="Roboto"/>
+          <w:color w:val="ff0000"/>
+          <w:highlight w:val="white"/>
+          <w:rtl w:val="0"/>
+        </w:rPr>
+        <w:t xml:space="preserve">)</w:t>
+      </w:r>
+    </w:p>
+    <w:p>
+      <w:pPr>
+        <w:shd w:fill="ffffff" w:val="clear"/>
+        <w:spacing w:after="180" w:line="327.27272727272725" w:lineRule="auto"/>
+        <w:rPr>
+          <w:rFonts w:ascii="Roboto" w:cs="Roboto" w:eastAsia="Roboto" w:hAnsi="Roboto"/>
+          <w:color w:val="ff0000"/>
+          <w:highlight w:val="white"/>
+        </w:rPr>
+      </w:pPr>
+      <w:r>
+        <w:rPr>
+          <w:rFonts w:ascii="Roboto" w:cs="Roboto" w:eastAsia="Roboto" w:hAnsi="Roboto"/>
+          <w:color w:val="ff0000"/>
+          <w:highlight w:val="white"/>
+          <w:rtl w:val="0"/>
+        </w:rPr>
+        <w:t xml:space="preserve">ORDER BY u.user_id, td.training_id, td.training_date DESC;</w:t>
+      </w:r>
+    </w:p>
+    <w:p>
+      <w:pPr>
+        <w:shd w:fill="ffffff" w:val="clear"/>
+        <w:spacing w:after="180" w:line="327.27272727272725" w:lineRule="auto"/>
+        <w:rPr>
+          <w:rFonts w:ascii="Roboto" w:cs="Roboto" w:eastAsia="Roboto" w:hAnsi="Roboto"/>
+          <w:color w:val="ff0000"/>
+          <w:highlight w:val="white"/>
+        </w:rPr>
+      </w:pPr>
+      <w:r>
+        <w:rPr>
+          <w:rFonts w:ascii="Roboto" w:cs="Roboto" w:eastAsia="Roboto" w:hAnsi="Roboto"/>
+          <w:color w:val="ff0000"/>
+          <w:highlight w:val="white"/>
+        </w:rPr>
+        <w:drawing>
+          <wp:inline distB="114300" distT="114300" distL="114300" distR="114300">
+            <wp:extent cx="5943600" cy="3416300"/>
+            <wp:effectExtent b="0" l="0" r="0" t="0"/>
+            <wp:docPr id="5" name="image6.png"/>
+            <a:graphic>
+              <a:graphicData uri="http://schemas.openxmlformats.org/drawingml/2006/picture">
+                <pic:pic>
+                  <pic:nvPicPr>
+                    <pic:cNvPr id="0" name="image6.png"/>
+                    <pic:cNvPicPr preferRelativeResize="0"/>
+                  </pic:nvPicPr>
+                  <pic:blipFill>
+                    <a:blip r:embed="rId11"/>
+                    <a:srcRect b="0" l="0" r="0" t="0"/>
+                    <a:stretch>
+                      <a:fillRect/>
+                    </a:stretch>
+                  </pic:blipFill>
+                  <pic:spPr>
+                    <a:xfrm>
+                      <a:off x="0" y="0"/>
+                      <a:ext cx="5943600" cy="3416300"/>
+                    </a:xfrm>
+                    <a:prstGeom prst="rect"/>
+                    <a:ln/>
+                  </pic:spPr>
+                </pic:pic>
+              </a:graphicData>
+            </a:graphic>
+          </wp:inline>
+        </w:drawing>
+      </w:r>
+      <w:r>
+        <w:rPr>
+          <w:rtl w:val="0"/>
+        </w:rPr>
+      </w:r>
+    </w:p>
+    <w:p>
+      <w:pPr>
+        <w:shd w:fill="ffffff" w:val="clear"/>
+        <w:spacing w:after="180" w:line="327.27272727272725" w:lineRule="auto"/>
+        <w:rPr>
+          <w:rFonts w:ascii="Roboto" w:cs="Roboto" w:eastAsia="Roboto" w:hAnsi="Roboto"/>
+          <w:color w:val="ff0000"/>
+          <w:highlight w:val="white"/>
+        </w:rPr>
+      </w:pPr>
+      <w:r>
+        <w:rPr>
+          <w:rtl w:val="0"/>
+        </w:rPr>
+      </w:r>
+    </w:p>
+    <w:p>
+      <w:pPr>
+        <w:shd w:fill="ffffff" w:val="clear"/>
+        <w:spacing w:after="180" w:line="327.27272727272725" w:lineRule="auto"/>
+        <w:rPr>
+          <w:rFonts w:ascii="Roboto" w:cs="Roboto" w:eastAsia="Roboto" w:hAnsi="Roboto"/>
+          <w:color w:val="ff0000"/>
+          <w:highlight w:val="white"/>
+        </w:rPr>
+      </w:pPr>
+      <w:r>
+        <w:rPr>
+          <w:rFonts w:ascii="Roboto" w:cs="Roboto" w:eastAsia="Roboto" w:hAnsi="Roboto"/>
+          <w:color w:val="ff0000"/>
+          <w:highlight w:val="white"/>
+          <w:rtl w:val="0"/>
+        </w:rPr>
+        <w:t xml:space="preserve">_______________________________________________________________________</w:t>
+      </w:r>
+    </w:p>
+    <w:p>
+      <w:pPr>
+        <w:shd w:fill="ffffff" w:val="clear"/>
+        <w:spacing w:after="180" w:line="327.27272727272725" w:lineRule="auto"/>
+        <w:rPr>
+          <w:rFonts w:ascii="Roboto" w:cs="Roboto" w:eastAsia="Roboto" w:hAnsi="Roboto"/>
+          <w:color w:val="ff0000"/>
+          <w:highlight w:val="white"/>
+        </w:rPr>
+      </w:pPr>
+      <w:r>
+        <w:rPr>
+          <w:rtl w:val="0"/>
+        </w:rPr>
       </w:r>
     </w:p>
     <w:p>

--- a/iNeuron DS Assessment.docx
+++ b/iNeuron DS Assessment.docx
@@ -112,12 +112,12 @@
           <wp:inline distB="114300" distT="114300" distL="114300" distR="114300">
             <wp:extent cx="5943600" cy="3403600"/>
             <wp:effectExtent b="0" l="0" r="0" t="0"/>
-            <wp:docPr id="6" name="image2.png"/>
+            <wp:docPr id="8" name="image1.png"/>
             <a:graphic>
               <a:graphicData uri="http://schemas.openxmlformats.org/drawingml/2006/picture">
                 <pic:pic>
                   <pic:nvPicPr>
-                    <pic:cNvPr id="0" name="image2.png"/>
+                    <pic:cNvPr id="0" name="image1.png"/>
                     <pic:cNvPicPr preferRelativeResize="0"/>
                   </pic:nvPicPr>
                   <pic:blipFill>
@@ -486,12 +486,12 @@
           <wp:inline distB="114300" distT="114300" distL="114300" distR="114300">
             <wp:extent cx="5943600" cy="3441700"/>
             <wp:effectExtent b="0" l="0" r="0" t="0"/>
-            <wp:docPr id="4" name="image5.png"/>
+            <wp:docPr id="5" name="image3.png"/>
             <a:graphic>
               <a:graphicData uri="http://schemas.openxmlformats.org/drawingml/2006/picture">
                 <pic:pic>
                   <pic:nvPicPr>
-                    <pic:cNvPr id="0" name="image5.png"/>
+                    <pic:cNvPr id="0" name="image3.png"/>
                     <pic:cNvPicPr preferRelativeResize="0"/>
                   </pic:nvPicPr>
                   <pic:blipFill>
@@ -609,12 +609,12 @@
           <wp:inline distB="114300" distT="114300" distL="114300" distR="114300">
             <wp:extent cx="5943600" cy="2590800"/>
             <wp:effectExtent b="0" l="0" r="0" t="0"/>
-            <wp:docPr id="1" name="image1.png"/>
+            <wp:docPr id="1" name="image2.png"/>
             <a:graphic>
               <a:graphicData uri="http://schemas.openxmlformats.org/drawingml/2006/picture">
                 <pic:pic>
                   <pic:nvPicPr>
-                    <pic:cNvPr id="0" name="image1.png"/>
+                    <pic:cNvPr id="0" name="image2.png"/>
                     <pic:cNvPicPr preferRelativeResize="0"/>
                   </pic:nvPicPr>
                   <pic:blipFill>
@@ -701,6 +701,26 @@
           <w:highlight w:val="white"/>
           <w:rtl w:val="0"/>
         </w:rPr>
+        <w:t xml:space="preserve">```</w:t>
+      </w:r>
+    </w:p>
+    <w:p>
+      <w:pPr>
+        <w:shd w:fill="ffffff" w:val="clear"/>
+        <w:spacing w:after="180" w:line="327.27272727272725" w:lineRule="auto"/>
+        <w:rPr>
+          <w:rFonts w:ascii="Roboto" w:cs="Roboto" w:eastAsia="Roboto" w:hAnsi="Roboto"/>
+          <w:color w:val="ff0000"/>
+          <w:highlight w:val="white"/>
+        </w:rPr>
+      </w:pPr>
+      <w:r>
+        <w:rPr>
+          <w:rFonts w:ascii="Roboto" w:cs="Roboto" w:eastAsia="Roboto" w:hAnsi="Roboto"/>
+          <w:color w:val="ff0000"/>
+          <w:highlight w:val="white"/>
+          <w:rtl w:val="0"/>
+        </w:rPr>
         <w:t xml:space="preserve">SELECT a.id</w:t>
       </w:r>
     </w:p>
@@ -762,6 +782,26 @@
           <w:rtl w:val="0"/>
         </w:rPr>
         <w:t xml:space="preserve">WHERE b.id IS NULL;</w:t>
+      </w:r>
+    </w:p>
+    <w:p>
+      <w:pPr>
+        <w:shd w:fill="ffffff" w:val="clear"/>
+        <w:spacing w:after="180" w:line="327.27272727272725" w:lineRule="auto"/>
+        <w:rPr>
+          <w:rFonts w:ascii="Roboto" w:cs="Roboto" w:eastAsia="Roboto" w:hAnsi="Roboto"/>
+          <w:color w:val="ff0000"/>
+          <w:highlight w:val="white"/>
+        </w:rPr>
+      </w:pPr>
+      <w:r>
+        <w:rPr>
+          <w:rFonts w:ascii="Roboto" w:cs="Roboto" w:eastAsia="Roboto" w:hAnsi="Roboto"/>
+          <w:color w:val="ff0000"/>
+          <w:highlight w:val="white"/>
+          <w:rtl w:val="0"/>
+        </w:rPr>
+        <w:t xml:space="preserve">```</w:t>
       </w:r>
     </w:p>
     <w:p>
@@ -784,12 +824,12 @@
           <wp:inline distB="114300" distT="114300" distL="114300" distR="114300">
             <wp:extent cx="5943600" cy="3441700"/>
             <wp:effectExtent b="0" l="0" r="0" t="0"/>
-            <wp:docPr id="2" name="image3.png"/>
+            <wp:docPr id="2" name="image6.png"/>
             <a:graphic>
               <a:graphicData uri="http://schemas.openxmlformats.org/drawingml/2006/picture">
                 <pic:pic>
                   <pic:nvPicPr>
-                    <pic:cNvPr id="0" name="image3.png"/>
+                    <pic:cNvPr id="0" name="image6.png"/>
                     <pic:cNvPicPr preferRelativeResize="0"/>
                   </pic:nvPicPr>
                   <pic:blipFill>
@@ -908,12 +948,12 @@
           <wp:inline distB="114300" distT="114300" distL="114300" distR="114300">
             <wp:extent cx="5943600" cy="4203700"/>
             <wp:effectExtent b="0" l="0" r="0" t="0"/>
-            <wp:docPr id="3" name="image4.png"/>
+            <wp:docPr id="3" name="image5.png"/>
             <a:graphic>
               <a:graphicData uri="http://schemas.openxmlformats.org/drawingml/2006/picture">
                 <pic:pic>
                   <pic:nvPicPr>
-                    <pic:cNvPr id="0" name="image4.png"/>
+                    <pic:cNvPr id="0" name="image5.png"/>
                     <pic:cNvPicPr preferRelativeResize="0"/>
                   </pic:nvPicPr>
                   <pic:blipFill>
@@ -1016,6 +1056,26 @@
           <w:highlight w:val="white"/>
           <w:rtl w:val="0"/>
         </w:rPr>
+        <w:t xml:space="preserve">```</w:t>
+      </w:r>
+    </w:p>
+    <w:p>
+      <w:pPr>
+        <w:shd w:fill="ffffff" w:val="clear"/>
+        <w:spacing w:after="180" w:line="327.27272727272725" w:lineRule="auto"/>
+        <w:rPr>
+          <w:rFonts w:ascii="Roboto" w:cs="Roboto" w:eastAsia="Roboto" w:hAnsi="Roboto"/>
+          <w:color w:val="ff0000"/>
+          <w:highlight w:val="white"/>
+        </w:rPr>
+      </w:pPr>
+      <w:r>
+        <w:rPr>
+          <w:rFonts w:ascii="Roboto" w:cs="Roboto" w:eastAsia="Roboto" w:hAnsi="Roboto"/>
+          <w:color w:val="ff0000"/>
+          <w:highlight w:val="white"/>
+          <w:rtl w:val="0"/>
+        </w:rPr>
         <w:t xml:space="preserve">SELECT u.user_id, u.username, td.training_id, td.training_date</w:t>
       </w:r>
     </w:p>
@@ -1217,6 +1277,26 @@
           <w:rtl w:val="0"/>
         </w:rPr>
         <w:t xml:space="preserve">ORDER BY u.user_id, td.training_id, td.training_date DESC;</w:t>
+      </w:r>
+    </w:p>
+    <w:p>
+      <w:pPr>
+        <w:shd w:fill="ffffff" w:val="clear"/>
+        <w:spacing w:after="180" w:line="327.27272727272725" w:lineRule="auto"/>
+        <w:rPr>
+          <w:rFonts w:ascii="Roboto" w:cs="Roboto" w:eastAsia="Roboto" w:hAnsi="Roboto"/>
+          <w:color w:val="ff0000"/>
+          <w:highlight w:val="white"/>
+        </w:rPr>
+      </w:pPr>
+      <w:r>
+        <w:rPr>
+          <w:rFonts w:ascii="Roboto" w:cs="Roboto" w:eastAsia="Roboto" w:hAnsi="Roboto"/>
+          <w:color w:val="ff0000"/>
+          <w:highlight w:val="white"/>
+          <w:rtl w:val="0"/>
+        </w:rPr>
+        <w:t xml:space="preserve">```</w:t>
       </w:r>
     </w:p>
     <w:p>
@@ -1239,12 +1319,12 @@
           <wp:inline distB="114300" distT="114300" distL="114300" distR="114300">
             <wp:extent cx="5943600" cy="3416300"/>
             <wp:effectExtent b="0" l="0" r="0" t="0"/>
-            <wp:docPr id="5" name="image6.png"/>
+            <wp:docPr id="7" name="image7.png"/>
             <a:graphic>
               <a:graphicData uri="http://schemas.openxmlformats.org/drawingml/2006/picture">
                 <pic:pic>
                   <pic:nvPicPr>
-                    <pic:cNvPr id="0" name="image6.png"/>
+                    <pic:cNvPr id="0" name="image7.png"/>
                     <pic:cNvPicPr preferRelativeResize="0"/>
                   </pic:nvPicPr>
                   <pic:blipFill>
@@ -1313,41 +1393,507 @@
     <w:p>
       <w:pPr>
         <w:shd w:fill="ffffff" w:val="clear"/>
-        <w:spacing w:after="180" w:line="327.27272727272725" w:lineRule="auto"/>
-        <w:rPr>
-          <w:rFonts w:ascii="Roboto" w:cs="Roboto" w:eastAsia="Roboto" w:hAnsi="Roboto"/>
-          <w:color w:val="ff0000"/>
-          <w:highlight w:val="white"/>
-        </w:rPr>
-      </w:pPr>
-      <w:r>
-        <w:rPr>
-          <w:rtl w:val="0"/>
-        </w:rPr>
-      </w:r>
-    </w:p>
-    <w:p>
-      <w:pPr>
-        <w:shd w:fill="ffffff" w:val="clear"/>
-        <w:spacing w:after="180" w:line="327.27272727272725" w:lineRule="auto"/>
-        <w:rPr>
-          <w:rFonts w:ascii="Roboto" w:cs="Roboto" w:eastAsia="Roboto" w:hAnsi="Roboto"/>
-          <w:highlight w:val="white"/>
-        </w:rPr>
-      </w:pPr>
-      <w:r>
-        <w:rPr>
-          <w:rtl w:val="0"/>
-        </w:rPr>
-      </w:r>
-    </w:p>
-    <w:p>
-      <w:pPr>
-        <w:shd w:fill="ffffff" w:val="clear"/>
-        <w:spacing w:after="180" w:line="327.27272727272725" w:lineRule="auto"/>
-        <w:rPr>
-          <w:rFonts w:ascii="Roboto" w:cs="Roboto" w:eastAsia="Roboto" w:hAnsi="Roboto"/>
-          <w:color w:val="ff0000"/>
+        <w:spacing w:after="240" w:line="360" w:lineRule="auto"/>
+        <w:rPr>
+          <w:b w:val="1"/>
+          <w:color w:val="202124"/>
+          <w:sz w:val="24"/>
+          <w:szCs w:val="24"/>
+          <w:highlight w:val="white"/>
+        </w:rPr>
+      </w:pPr>
+      <w:r>
+        <w:rPr>
+          <w:b w:val="1"/>
+          <w:color w:val="202124"/>
+          <w:sz w:val="24"/>
+          <w:szCs w:val="24"/>
+          <w:highlight w:val="white"/>
+          <w:rtl w:val="0"/>
+        </w:rPr>
+        <w:t xml:space="preserve">Question: 4</w:t>
+      </w:r>
+    </w:p>
+    <w:p>
+      <w:pPr>
+        <w:shd w:fill="ffffff" w:val="clear"/>
+        <w:spacing w:after="240" w:line="360" w:lineRule="auto"/>
+        <w:rPr>
+          <w:color w:val="202124"/>
+          <w:sz w:val="24"/>
+          <w:szCs w:val="24"/>
+          <w:highlight w:val="white"/>
+        </w:rPr>
+      </w:pPr>
+      <w:r>
+        <w:rPr>
+          <w:color w:val="202124"/>
+          <w:sz w:val="24"/>
+          <w:szCs w:val="24"/>
+          <w:highlight w:val="white"/>
+          <w:rtl w:val="0"/>
+        </w:rPr>
+        <w:t xml:space="preserve">Consider the Employee table below.</w:t>
+      </w:r>
+    </w:p>
+    <w:p>
+      <w:pPr>
+        <w:shd w:fill="ffffff" w:val="clear"/>
+        <w:spacing w:after="180" w:line="327.27272727272725" w:lineRule="auto"/>
+        <w:rPr>
+          <w:color w:val="202124"/>
+          <w:sz w:val="24"/>
+          <w:szCs w:val="24"/>
+          <w:highlight w:val="white"/>
+        </w:rPr>
+      </w:pPr>
+      <w:r>
+        <w:rPr>
+          <w:color w:val="202124"/>
+          <w:sz w:val="24"/>
+          <w:szCs w:val="24"/>
+          <w:highlight w:val="white"/>
+        </w:rPr>
+        <w:drawing>
+          <wp:inline distB="114300" distT="114300" distL="114300" distR="114300">
+            <wp:extent cx="5943600" cy="6464300"/>
+            <wp:effectExtent b="0" l="0" r="0" t="0"/>
+            <wp:docPr id="6" name="image4.png"/>
+            <a:graphic>
+              <a:graphicData uri="http://schemas.openxmlformats.org/drawingml/2006/picture">
+                <pic:pic>
+                  <pic:nvPicPr>
+                    <pic:cNvPr id="0" name="image4.png"/>
+                    <pic:cNvPicPr preferRelativeResize="0"/>
+                  </pic:nvPicPr>
+                  <pic:blipFill>
+                    <a:blip r:embed="rId12"/>
+                    <a:srcRect b="0" l="0" r="0" t="0"/>
+                    <a:stretch>
+                      <a:fillRect/>
+                    </a:stretch>
+                  </pic:blipFill>
+                  <pic:spPr>
+                    <a:xfrm>
+                      <a:off x="0" y="0"/>
+                      <a:ext cx="5943600" cy="6464300"/>
+                    </a:xfrm>
+                    <a:prstGeom prst="rect"/>
+                    <a:ln/>
+                  </pic:spPr>
+                </pic:pic>
+              </a:graphicData>
+            </a:graphic>
+          </wp:inline>
+        </w:drawing>
+      </w:r>
+      <w:r>
+        <w:rPr>
+          <w:rtl w:val="0"/>
+        </w:rPr>
+      </w:r>
+    </w:p>
+    <w:p>
+      <w:pPr>
+        <w:shd w:fill="ffffff" w:val="clear"/>
+        <w:spacing w:after="180" w:line="327.27272727272725" w:lineRule="auto"/>
+        <w:rPr>
+          <w:rFonts w:ascii="Roboto" w:cs="Roboto" w:eastAsia="Roboto" w:hAnsi="Roboto"/>
+          <w:color w:val="ff0000"/>
+          <w:highlight w:val="white"/>
+        </w:rPr>
+      </w:pPr>
+      <w:r>
+        <w:rPr>
+          <w:rFonts w:ascii="Roboto" w:cs="Roboto" w:eastAsia="Roboto" w:hAnsi="Roboto"/>
+          <w:color w:val="ff0000"/>
+          <w:highlight w:val="white"/>
+          <w:rtl w:val="0"/>
+        </w:rPr>
+        <w:t xml:space="preserve">Answer:</w:t>
+      </w:r>
+    </w:p>
+    <w:p>
+      <w:pPr>
+        <w:shd w:fill="ffffff" w:val="clear"/>
+        <w:spacing w:after="180" w:line="327.27272727272725" w:lineRule="auto"/>
+        <w:rPr>
+          <w:rFonts w:ascii="Roboto" w:cs="Roboto" w:eastAsia="Roboto" w:hAnsi="Roboto"/>
+          <w:color w:val="ff0000"/>
+          <w:highlight w:val="white"/>
+        </w:rPr>
+      </w:pPr>
+      <w:r>
+        <w:rPr>
+          <w:rFonts w:ascii="Roboto" w:cs="Roboto" w:eastAsia="Roboto" w:hAnsi="Roboto"/>
+          <w:color w:val="ff0000"/>
+          <w:highlight w:val="white"/>
+          <w:rtl w:val="0"/>
+        </w:rPr>
+        <w:t xml:space="preserve">```</w:t>
+      </w:r>
+    </w:p>
+    <w:p>
+      <w:pPr>
+        <w:shd w:fill="ffffff" w:val="clear"/>
+        <w:spacing w:after="180" w:line="327.27272727272725" w:lineRule="auto"/>
+        <w:rPr>
+          <w:rFonts w:ascii="Roboto" w:cs="Roboto" w:eastAsia="Roboto" w:hAnsi="Roboto"/>
+          <w:color w:val="ff0000"/>
+          <w:highlight w:val="white"/>
+        </w:rPr>
+      </w:pPr>
+      <w:r>
+        <w:rPr>
+          <w:rFonts w:ascii="Roboto" w:cs="Roboto" w:eastAsia="Roboto" w:hAnsi="Roboto"/>
+          <w:color w:val="ff0000"/>
+          <w:highlight w:val="white"/>
+          <w:rtl w:val="0"/>
+        </w:rPr>
+        <w:t xml:space="preserve">WITH ManagerData AS (</w:t>
+      </w:r>
+    </w:p>
+    <w:p>
+      <w:pPr>
+        <w:shd w:fill="ffffff" w:val="clear"/>
+        <w:spacing w:after="180" w:line="327.27272727272725" w:lineRule="auto"/>
+        <w:rPr>
+          <w:rFonts w:ascii="Roboto" w:cs="Roboto" w:eastAsia="Roboto" w:hAnsi="Roboto"/>
+          <w:color w:val="ff0000"/>
+          <w:highlight w:val="white"/>
+        </w:rPr>
+      </w:pPr>
+      <w:r>
+        <w:rPr>
+          <w:rFonts w:ascii="Roboto" w:cs="Roboto" w:eastAsia="Roboto" w:hAnsi="Roboto"/>
+          <w:color w:val="ff0000"/>
+          <w:highlight w:val="white"/>
+          <w:rtl w:val="0"/>
+        </w:rPr>
+        <w:t xml:space="preserve">    SELECT </w:t>
+      </w:r>
+    </w:p>
+    <w:p>
+      <w:pPr>
+        <w:shd w:fill="ffffff" w:val="clear"/>
+        <w:spacing w:after="180" w:line="327.27272727272725" w:lineRule="auto"/>
+        <w:rPr>
+          <w:rFonts w:ascii="Roboto" w:cs="Roboto" w:eastAsia="Roboto" w:hAnsi="Roboto"/>
+          <w:color w:val="ff0000"/>
+          <w:highlight w:val="white"/>
+        </w:rPr>
+      </w:pPr>
+      <w:r>
+        <w:rPr>
+          <w:rFonts w:ascii="Roboto" w:cs="Roboto" w:eastAsia="Roboto" w:hAnsi="Roboto"/>
+          <w:color w:val="ff0000"/>
+          <w:highlight w:val="white"/>
+          <w:rtl w:val="0"/>
+        </w:rPr>
+        <w:t xml:space="preserve">        e.Manager_Id AS Manager_Id,</w:t>
+      </w:r>
+    </w:p>
+    <w:p>
+      <w:pPr>
+        <w:shd w:fill="ffffff" w:val="clear"/>
+        <w:spacing w:after="180" w:line="327.27272727272725" w:lineRule="auto"/>
+        <w:rPr>
+          <w:rFonts w:ascii="Roboto" w:cs="Roboto" w:eastAsia="Roboto" w:hAnsi="Roboto"/>
+          <w:color w:val="ff0000"/>
+          <w:highlight w:val="white"/>
+        </w:rPr>
+      </w:pPr>
+      <w:r>
+        <w:rPr>
+          <w:rFonts w:ascii="Roboto" w:cs="Roboto" w:eastAsia="Roboto" w:hAnsi="Roboto"/>
+          <w:color w:val="ff0000"/>
+          <w:highlight w:val="white"/>
+          <w:rtl w:val="0"/>
+        </w:rPr>
+        <w:t xml:space="preserve">        m.Emp_Name AS Manager_Name,</w:t>
+      </w:r>
+    </w:p>
+    <w:p>
+      <w:pPr>
+        <w:shd w:fill="ffffff" w:val="clear"/>
+        <w:spacing w:after="180" w:line="327.27272727272725" w:lineRule="auto"/>
+        <w:rPr>
+          <w:rFonts w:ascii="Roboto" w:cs="Roboto" w:eastAsia="Roboto" w:hAnsi="Roboto"/>
+          <w:color w:val="ff0000"/>
+          <w:highlight w:val="white"/>
+        </w:rPr>
+      </w:pPr>
+      <w:r>
+        <w:rPr>
+          <w:rFonts w:ascii="Roboto" w:cs="Roboto" w:eastAsia="Roboto" w:hAnsi="Roboto"/>
+          <w:color w:val="ff0000"/>
+          <w:highlight w:val="white"/>
+          <w:rtl w:val="0"/>
+        </w:rPr>
+        <w:t xml:space="preserve">        e.Salary,</w:t>
+      </w:r>
+    </w:p>
+    <w:p>
+      <w:pPr>
+        <w:shd w:fill="ffffff" w:val="clear"/>
+        <w:spacing w:after="180" w:line="327.27272727272725" w:lineRule="auto"/>
+        <w:rPr>
+          <w:rFonts w:ascii="Roboto" w:cs="Roboto" w:eastAsia="Roboto" w:hAnsi="Roboto"/>
+          <w:color w:val="ff0000"/>
+          <w:highlight w:val="white"/>
+        </w:rPr>
+      </w:pPr>
+      <w:r>
+        <w:rPr>
+          <w:rFonts w:ascii="Roboto" w:cs="Roboto" w:eastAsia="Roboto" w:hAnsi="Roboto"/>
+          <w:color w:val="ff0000"/>
+          <w:highlight w:val="white"/>
+          <w:rtl w:val="0"/>
+        </w:rPr>
+        <w:t xml:space="preserve">        AVG(e.Salary) OVER (PARTITION BY e.Manager_Id) AS Average_Salary_Under_Manager</w:t>
+      </w:r>
+    </w:p>
+    <w:p>
+      <w:pPr>
+        <w:shd w:fill="ffffff" w:val="clear"/>
+        <w:spacing w:after="180" w:line="327.27272727272725" w:lineRule="auto"/>
+        <w:rPr>
+          <w:rFonts w:ascii="Roboto" w:cs="Roboto" w:eastAsia="Roboto" w:hAnsi="Roboto"/>
+          <w:color w:val="ff0000"/>
+          <w:highlight w:val="white"/>
+        </w:rPr>
+      </w:pPr>
+      <w:r>
+        <w:rPr>
+          <w:rFonts w:ascii="Roboto" w:cs="Roboto" w:eastAsia="Roboto" w:hAnsi="Roboto"/>
+          <w:color w:val="ff0000"/>
+          <w:highlight w:val="white"/>
+          <w:rtl w:val="0"/>
+        </w:rPr>
+        <w:t xml:space="preserve">    FROM Employe e INNER JOIN Employe m ON e.Manager_Id = m.Emp_Id</w:t>
+      </w:r>
+    </w:p>
+    <w:p>
+      <w:pPr>
+        <w:shd w:fill="ffffff" w:val="clear"/>
+        <w:spacing w:after="180" w:line="327.27272727272725" w:lineRule="auto"/>
+        <w:rPr>
+          <w:rFonts w:ascii="Roboto" w:cs="Roboto" w:eastAsia="Roboto" w:hAnsi="Roboto"/>
+          <w:color w:val="ff0000"/>
+          <w:highlight w:val="white"/>
+        </w:rPr>
+      </w:pPr>
+      <w:r>
+        <w:rPr>
+          <w:rFonts w:ascii="Roboto" w:cs="Roboto" w:eastAsia="Roboto" w:hAnsi="Roboto"/>
+          <w:color w:val="ff0000"/>
+          <w:highlight w:val="white"/>
+          <w:rtl w:val="0"/>
+        </w:rPr>
+        <w:t xml:space="preserve">)</w:t>
+      </w:r>
+    </w:p>
+    <w:p>
+      <w:pPr>
+        <w:shd w:fill="ffffff" w:val="clear"/>
+        <w:spacing w:after="180" w:line="327.27272727272725" w:lineRule="auto"/>
+        <w:rPr>
+          <w:rFonts w:ascii="Roboto" w:cs="Roboto" w:eastAsia="Roboto" w:hAnsi="Roboto"/>
+          <w:color w:val="ff0000"/>
+          <w:highlight w:val="white"/>
+        </w:rPr>
+      </w:pPr>
+      <w:r>
+        <w:rPr>
+          <w:rFonts w:ascii="Roboto" w:cs="Roboto" w:eastAsia="Roboto" w:hAnsi="Roboto"/>
+          <w:color w:val="ff0000"/>
+          <w:highlight w:val="white"/>
+          <w:rtl w:val="0"/>
+        </w:rPr>
+        <w:t xml:space="preserve">SELECT </w:t>
+      </w:r>
+    </w:p>
+    <w:p>
+      <w:pPr>
+        <w:shd w:fill="ffffff" w:val="clear"/>
+        <w:spacing w:after="180" w:line="327.27272727272725" w:lineRule="auto"/>
+        <w:rPr>
+          <w:rFonts w:ascii="Roboto" w:cs="Roboto" w:eastAsia="Roboto" w:hAnsi="Roboto"/>
+          <w:color w:val="ff0000"/>
+          <w:highlight w:val="white"/>
+        </w:rPr>
+      </w:pPr>
+      <w:r>
+        <w:rPr>
+          <w:rFonts w:ascii="Roboto" w:cs="Roboto" w:eastAsia="Roboto" w:hAnsi="Roboto"/>
+          <w:color w:val="ff0000"/>
+          <w:highlight w:val="white"/>
+          <w:rtl w:val="0"/>
+        </w:rPr>
+        <w:t xml:space="preserve">    DISTINCT Manager_Id AS Manager_Id,</w:t>
+      </w:r>
+    </w:p>
+    <w:p>
+      <w:pPr>
+        <w:shd w:fill="ffffff" w:val="clear"/>
+        <w:spacing w:after="180" w:line="327.27272727272725" w:lineRule="auto"/>
+        <w:rPr>
+          <w:rFonts w:ascii="Roboto" w:cs="Roboto" w:eastAsia="Roboto" w:hAnsi="Roboto"/>
+          <w:color w:val="ff0000"/>
+          <w:highlight w:val="white"/>
+        </w:rPr>
+      </w:pPr>
+      <w:r>
+        <w:rPr>
+          <w:rFonts w:ascii="Roboto" w:cs="Roboto" w:eastAsia="Roboto" w:hAnsi="Roboto"/>
+          <w:color w:val="ff0000"/>
+          <w:highlight w:val="white"/>
+          <w:rtl w:val="0"/>
+        </w:rPr>
+        <w:t xml:space="preserve">    Manager_Name AS Manager_Name,</w:t>
+      </w:r>
+    </w:p>
+    <w:p>
+      <w:pPr>
+        <w:shd w:fill="ffffff" w:val="clear"/>
+        <w:spacing w:after="180" w:line="327.27272727272725" w:lineRule="auto"/>
+        <w:rPr>
+          <w:rFonts w:ascii="Roboto" w:cs="Roboto" w:eastAsia="Roboto" w:hAnsi="Roboto"/>
+          <w:color w:val="ff0000"/>
+          <w:highlight w:val="white"/>
+        </w:rPr>
+      </w:pPr>
+      <w:r>
+        <w:rPr>
+          <w:rFonts w:ascii="Roboto" w:cs="Roboto" w:eastAsia="Roboto" w:hAnsi="Roboto"/>
+          <w:color w:val="ff0000"/>
+          <w:highlight w:val="white"/>
+          <w:rtl w:val="0"/>
+        </w:rPr>
+        <w:t xml:space="preserve">    Average_Salary_Under_Manager AS Average_Salary_Under_Manager</w:t>
+      </w:r>
+    </w:p>
+    <w:p>
+      <w:pPr>
+        <w:shd w:fill="ffffff" w:val="clear"/>
+        <w:spacing w:after="180" w:line="327.27272727272725" w:lineRule="auto"/>
+        <w:rPr>
+          <w:rFonts w:ascii="Roboto" w:cs="Roboto" w:eastAsia="Roboto" w:hAnsi="Roboto"/>
+          <w:color w:val="ff0000"/>
+          <w:highlight w:val="white"/>
+        </w:rPr>
+      </w:pPr>
+      <w:r>
+        <w:rPr>
+          <w:rFonts w:ascii="Roboto" w:cs="Roboto" w:eastAsia="Roboto" w:hAnsi="Roboto"/>
+          <w:color w:val="ff0000"/>
+          <w:highlight w:val="white"/>
+          <w:rtl w:val="0"/>
+        </w:rPr>
+        <w:t xml:space="preserve">FROM ManagerData</w:t>
+      </w:r>
+    </w:p>
+    <w:p>
+      <w:pPr>
+        <w:shd w:fill="ffffff" w:val="clear"/>
+        <w:spacing w:after="180" w:line="327.27272727272725" w:lineRule="auto"/>
+        <w:rPr>
+          <w:rFonts w:ascii="Roboto" w:cs="Roboto" w:eastAsia="Roboto" w:hAnsi="Roboto"/>
+          <w:color w:val="ff0000"/>
+          <w:highlight w:val="white"/>
+        </w:rPr>
+      </w:pPr>
+      <w:r>
+        <w:rPr>
+          <w:rFonts w:ascii="Roboto" w:cs="Roboto" w:eastAsia="Roboto" w:hAnsi="Roboto"/>
+          <w:color w:val="ff0000"/>
+          <w:highlight w:val="white"/>
+          <w:rtl w:val="0"/>
+        </w:rPr>
+        <w:t xml:space="preserve">WHERE Manager_Id IS NOT NULL;</w:t>
+      </w:r>
+    </w:p>
+    <w:p>
+      <w:pPr>
+        <w:shd w:fill="ffffff" w:val="clear"/>
+        <w:spacing w:after="180" w:line="327.27272727272725" w:lineRule="auto"/>
+        <w:rPr>
+          <w:rFonts w:ascii="Roboto" w:cs="Roboto" w:eastAsia="Roboto" w:hAnsi="Roboto"/>
+          <w:color w:val="ff0000"/>
+          <w:highlight w:val="white"/>
+        </w:rPr>
+      </w:pPr>
+      <w:r>
+        <w:rPr>
+          <w:rFonts w:ascii="Roboto" w:cs="Roboto" w:eastAsia="Roboto" w:hAnsi="Roboto"/>
+          <w:color w:val="ff0000"/>
+          <w:highlight w:val="white"/>
+          <w:rtl w:val="0"/>
+        </w:rPr>
+        <w:t xml:space="preserve">```</w:t>
+      </w:r>
+    </w:p>
+    <w:p>
+      <w:pPr>
+        <w:shd w:fill="ffffff" w:val="clear"/>
+        <w:spacing w:after="180" w:line="327.27272727272725" w:lineRule="auto"/>
+        <w:rPr>
+          <w:rFonts w:ascii="Roboto" w:cs="Roboto" w:eastAsia="Roboto" w:hAnsi="Roboto"/>
+          <w:color w:val="ff0000"/>
+          <w:highlight w:val="white"/>
+        </w:rPr>
+      </w:pPr>
+      <w:r>
+        <w:rPr>
+          <w:rFonts w:ascii="Roboto" w:cs="Roboto" w:eastAsia="Roboto" w:hAnsi="Roboto"/>
+          <w:color w:val="ff0000"/>
+          <w:highlight w:val="white"/>
+        </w:rPr>
+        <w:drawing>
+          <wp:inline distB="114300" distT="114300" distL="114300" distR="114300">
+            <wp:extent cx="5943600" cy="3403600"/>
+            <wp:effectExtent b="0" l="0" r="0" t="0"/>
+            <wp:docPr id="4" name="image8.png"/>
+            <a:graphic>
+              <a:graphicData uri="http://schemas.openxmlformats.org/drawingml/2006/picture">
+                <pic:pic>
+                  <pic:nvPicPr>
+                    <pic:cNvPr id="0" name="image8.png"/>
+                    <pic:cNvPicPr preferRelativeResize="0"/>
+                  </pic:nvPicPr>
+                  <pic:blipFill>
+                    <a:blip r:embed="rId13"/>
+                    <a:srcRect b="0" l="0" r="0" t="0"/>
+                    <a:stretch>
+                      <a:fillRect/>
+                    </a:stretch>
+                  </pic:blipFill>
+                  <pic:spPr>
+                    <a:xfrm>
+                      <a:off x="0" y="0"/>
+                      <a:ext cx="5943600" cy="3403600"/>
+                    </a:xfrm>
+                    <a:prstGeom prst="rect"/>
+                    <a:ln/>
+                  </pic:spPr>
+                </pic:pic>
+              </a:graphicData>
+            </a:graphic>
+          </wp:inline>
+        </w:drawing>
+      </w:r>
+      <w:r>
+        <w:rPr>
+          <w:rtl w:val="0"/>
+        </w:rPr>
+      </w:r>
+    </w:p>
+    <w:p>
+      <w:pPr>
+        <w:shd w:fill="ffffff" w:val="clear"/>
+        <w:spacing w:after="180" w:line="327.27272727272725" w:lineRule="auto"/>
+        <w:rPr>
+          <w:rFonts w:ascii="Roboto" w:cs="Roboto" w:eastAsia="Roboto" w:hAnsi="Roboto"/>
           <w:highlight w:val="white"/>
         </w:rPr>
       </w:pPr>

--- a/iNeuron DS Assessment.docx
+++ b/iNeuron DS Assessment.docx
@@ -7,18 +7,20 @@
         <w:rPr>
           <w:b w:val="1"/>
           <w:color w:val="202124"/>
-          <w:sz w:val="24"/>
-          <w:szCs w:val="24"/>
-          <w:highlight w:val="white"/>
-        </w:rPr>
-      </w:pPr>
-      <w:r>
-        <w:rPr>
-          <w:b w:val="1"/>
-          <w:color w:val="202124"/>
-          <w:sz w:val="24"/>
-          <w:szCs w:val="24"/>
-          <w:highlight w:val="white"/>
+          <w:sz w:val="40"/>
+          <w:szCs w:val="40"/>
+          <w:highlight w:val="white"/>
+          <w:u w:val="single"/>
+        </w:rPr>
+      </w:pPr>
+      <w:r>
+        <w:rPr>
+          <w:b w:val="1"/>
+          <w:color w:val="202124"/>
+          <w:sz w:val="40"/>
+          <w:szCs w:val="40"/>
+          <w:highlight w:val="white"/>
+          <w:u w:val="single"/>
           <w:rtl w:val="0"/>
         </w:rPr>
         <w:t xml:space="preserve">SQL:</w:t>
@@ -112,12 +114,12 @@
           <wp:inline distB="114300" distT="114300" distL="114300" distR="114300">
             <wp:extent cx="5943600" cy="3403600"/>
             <wp:effectExtent b="0" l="0" r="0" t="0"/>
-            <wp:docPr id="8" name="image1.png"/>
+            <wp:docPr id="8" name="image2.png"/>
             <a:graphic>
               <a:graphicData uri="http://schemas.openxmlformats.org/drawingml/2006/picture">
                 <pic:pic>
                   <pic:nvPicPr>
-                    <pic:cNvPr id="0" name="image1.png"/>
+                    <pic:cNvPr id="0" name="image2.png"/>
                     <pic:cNvPicPr preferRelativeResize="0"/>
                   </pic:nvPicPr>
                   <pic:blipFill>
@@ -486,12 +488,12 @@
           <wp:inline distB="114300" distT="114300" distL="114300" distR="114300">
             <wp:extent cx="5943600" cy="3441700"/>
             <wp:effectExtent b="0" l="0" r="0" t="0"/>
-            <wp:docPr id="5" name="image3.png"/>
+            <wp:docPr id="5" name="image4.png"/>
             <a:graphic>
               <a:graphicData uri="http://schemas.openxmlformats.org/drawingml/2006/picture">
                 <pic:pic>
                   <pic:nvPicPr>
-                    <pic:cNvPr id="0" name="image3.png"/>
+                    <pic:cNvPr id="0" name="image4.png"/>
                     <pic:cNvPicPr preferRelativeResize="0"/>
                   </pic:nvPicPr>
                   <pic:blipFill>
@@ -609,12 +611,12 @@
           <wp:inline distB="114300" distT="114300" distL="114300" distR="114300">
             <wp:extent cx="5943600" cy="2590800"/>
             <wp:effectExtent b="0" l="0" r="0" t="0"/>
-            <wp:docPr id="1" name="image2.png"/>
+            <wp:docPr id="1" name="image3.png"/>
             <a:graphic>
               <a:graphicData uri="http://schemas.openxmlformats.org/drawingml/2006/picture">
                 <pic:pic>
                   <pic:nvPicPr>
-                    <pic:cNvPr id="0" name="image2.png"/>
+                    <pic:cNvPr id="0" name="image3.png"/>
                     <pic:cNvPicPr preferRelativeResize="0"/>
                   </pic:nvPicPr>
                   <pic:blipFill>
@@ -1319,12 +1321,12 @@
           <wp:inline distB="114300" distT="114300" distL="114300" distR="114300">
             <wp:extent cx="5943600" cy="3416300"/>
             <wp:effectExtent b="0" l="0" r="0" t="0"/>
-            <wp:docPr id="7" name="image7.png"/>
+            <wp:docPr id="7" name="image8.png"/>
             <a:graphic>
               <a:graphicData uri="http://schemas.openxmlformats.org/drawingml/2006/picture">
                 <pic:pic>
                   <pic:nvPicPr>
-                    <pic:cNvPr id="0" name="image7.png"/>
+                    <pic:cNvPr id="0" name="image8.png"/>
                     <pic:cNvPicPr preferRelativeResize="0"/>
                   </pic:nvPicPr>
                   <pic:blipFill>
@@ -1458,12 +1460,12 @@
           <wp:inline distB="114300" distT="114300" distL="114300" distR="114300">
             <wp:extent cx="5943600" cy="6464300"/>
             <wp:effectExtent b="0" l="0" r="0" t="0"/>
-            <wp:docPr id="6" name="image4.png"/>
+            <wp:docPr id="6" name="image1.png"/>
             <a:graphic>
               <a:graphicData uri="http://schemas.openxmlformats.org/drawingml/2006/picture">
                 <pic:pic>
                   <pic:nvPicPr>
-                    <pic:cNvPr id="0" name="image4.png"/>
+                    <pic:cNvPr id="0" name="image1.png"/>
                     <pic:cNvPicPr preferRelativeResize="0"/>
                   </pic:nvPicPr>
                   <pic:blipFill>
@@ -1853,12 +1855,12 @@
           <wp:inline distB="114300" distT="114300" distL="114300" distR="114300">
             <wp:extent cx="5943600" cy="3403600"/>
             <wp:effectExtent b="0" l="0" r="0" t="0"/>
-            <wp:docPr id="4" name="image8.png"/>
+            <wp:docPr id="4" name="image7.png"/>
             <a:graphic>
               <a:graphicData uri="http://schemas.openxmlformats.org/drawingml/2006/picture">
                 <pic:pic>
                   <pic:nvPicPr>
-                    <pic:cNvPr id="0" name="image8.png"/>
+                    <pic:cNvPr id="0" name="image7.png"/>
                     <pic:cNvPicPr preferRelativeResize="0"/>
                   </pic:nvPicPr>
                   <pic:blipFill>
@@ -1886,6 +1888,236 @@
         <w:rPr>
           <w:rtl w:val="0"/>
         </w:rPr>
+      </w:r>
+    </w:p>
+    <w:p>
+      <w:pPr>
+        <w:shd w:fill="ffffff" w:val="clear"/>
+        <w:spacing w:after="180" w:line="327.27272727272725" w:lineRule="auto"/>
+        <w:rPr>
+          <w:rFonts w:ascii="Roboto" w:cs="Roboto" w:eastAsia="Roboto" w:hAnsi="Roboto"/>
+          <w:color w:val="ff0000"/>
+          <w:highlight w:val="white"/>
+        </w:rPr>
+      </w:pPr>
+      <w:r>
+        <w:rPr>
+          <w:rFonts w:ascii="Roboto" w:cs="Roboto" w:eastAsia="Roboto" w:hAnsi="Roboto"/>
+          <w:color w:val="ff0000"/>
+          <w:highlight w:val="white"/>
+          <w:rtl w:val="0"/>
+        </w:rPr>
+        <w:t xml:space="preserve">_____________________________________________________________________________</w:t>
+      </w:r>
+    </w:p>
+    <w:p>
+      <w:pPr>
+        <w:shd w:fill="ffffff" w:val="clear"/>
+        <w:spacing w:after="180" w:line="327.27272727272725" w:lineRule="auto"/>
+        <w:rPr>
+          <w:rFonts w:ascii="Roboto" w:cs="Roboto" w:eastAsia="Roboto" w:hAnsi="Roboto"/>
+          <w:color w:val="ff0000"/>
+          <w:highlight w:val="white"/>
+        </w:rPr>
+      </w:pPr>
+      <w:r>
+        <w:rPr>
+          <w:rtl w:val="0"/>
+        </w:rPr>
+      </w:r>
+    </w:p>
+    <w:p>
+      <w:pPr>
+        <w:shd w:fill="ffffff" w:val="clear"/>
+        <w:spacing w:after="180" w:line="392.72727272727275" w:lineRule="auto"/>
+        <w:rPr>
+          <w:rFonts w:ascii="Roboto" w:cs="Roboto" w:eastAsia="Roboto" w:hAnsi="Roboto"/>
+          <w:color w:val="202124"/>
+          <w:highlight w:val="white"/>
+        </w:rPr>
+      </w:pPr>
+      <w:r>
+        <w:rPr>
+          <w:b w:val="1"/>
+          <w:color w:val="202124"/>
+          <w:sz w:val="40"/>
+          <w:szCs w:val="40"/>
+          <w:highlight w:val="white"/>
+          <w:u w:val="single"/>
+          <w:rtl w:val="0"/>
+        </w:rPr>
+        <w:t xml:space="preserve">Statistics:</w:t>
+      </w:r>
+      <w:r>
+        <w:rPr>
+          <w:rtl w:val="0"/>
+        </w:rPr>
+      </w:r>
+    </w:p>
+    <w:p>
+      <w:pPr>
+        <w:shd w:fill="ffffff" w:val="clear"/>
+        <w:spacing w:after="180" w:line="327.27272727272725" w:lineRule="auto"/>
+        <w:rPr>
+          <w:rFonts w:ascii="Roboto" w:cs="Roboto" w:eastAsia="Roboto" w:hAnsi="Roboto"/>
+          <w:color w:val="202124"/>
+          <w:highlight w:val="white"/>
+        </w:rPr>
+      </w:pPr>
+      <w:r>
+        <w:rPr>
+          <w:rFonts w:ascii="Roboto" w:cs="Roboto" w:eastAsia="Roboto" w:hAnsi="Roboto"/>
+          <w:b w:val="1"/>
+          <w:color w:val="202124"/>
+          <w:highlight w:val="white"/>
+          <w:rtl w:val="0"/>
+        </w:rPr>
+        <w:t xml:space="preserve">Question: 1</w:t>
+      </w:r>
+      <w:r>
+        <w:rPr>
+          <w:rtl w:val="0"/>
+        </w:rPr>
+      </w:r>
+    </w:p>
+    <w:p>
+      <w:pPr>
+        <w:shd w:fill="ffffff" w:val="clear"/>
+        <w:spacing w:after="180" w:line="327.27272727272725" w:lineRule="auto"/>
+        <w:rPr>
+          <w:rFonts w:ascii="Roboto" w:cs="Roboto" w:eastAsia="Roboto" w:hAnsi="Roboto"/>
+          <w:color w:val="202124"/>
+          <w:highlight w:val="white"/>
+        </w:rPr>
+      </w:pPr>
+      <w:r>
+        <w:rPr>
+          <w:rFonts w:ascii="Roboto" w:cs="Roboto" w:eastAsia="Roboto" w:hAnsi="Roboto"/>
+          <w:color w:val="202124"/>
+          <w:highlight w:val="white"/>
+          <w:rtl w:val="0"/>
+        </w:rPr>
+        <w:t xml:space="preserve"> What is the meaning of six sigma in statistics?  Give proper example</w:t>
+      </w:r>
+    </w:p>
+    <w:p>
+      <w:pPr>
+        <w:shd w:fill="ffffff" w:val="clear"/>
+        <w:spacing w:after="180" w:line="327.27272727272725" w:lineRule="auto"/>
+        <w:rPr>
+          <w:rFonts w:ascii="Roboto" w:cs="Roboto" w:eastAsia="Roboto" w:hAnsi="Roboto"/>
+          <w:color w:val="ff0000"/>
+          <w:highlight w:val="white"/>
+        </w:rPr>
+      </w:pPr>
+      <w:r>
+        <w:rPr>
+          <w:rFonts w:ascii="Roboto" w:cs="Roboto" w:eastAsia="Roboto" w:hAnsi="Roboto"/>
+          <w:color w:val="ff0000"/>
+          <w:highlight w:val="white"/>
+          <w:rtl w:val="0"/>
+        </w:rPr>
+        <w:t xml:space="preserve">Answer:</w:t>
+      </w:r>
+    </w:p>
+    <w:p>
+      <w:pPr>
+        <w:shd w:fill="ffffff" w:val="clear"/>
+        <w:spacing w:after="180" w:line="327.27272727272725" w:lineRule="auto"/>
+        <w:rPr>
+          <w:rFonts w:ascii="Roboto" w:cs="Roboto" w:eastAsia="Roboto" w:hAnsi="Roboto"/>
+          <w:color w:val="ff0000"/>
+          <w:highlight w:val="white"/>
+        </w:rPr>
+      </w:pPr>
+      <w:r>
+        <w:rPr>
+          <w:rFonts w:ascii="Roboto" w:cs="Roboto" w:eastAsia="Roboto" w:hAnsi="Roboto"/>
+          <w:color w:val="ff0000"/>
+          <w:highlight w:val="white"/>
+          <w:rtl w:val="0"/>
+        </w:rPr>
+        <w:t xml:space="preserve">In statistics, sigma represents the standard deviation, which measures how spread out data points are from the average value (mean) in a particular set of data.</w:t>
+      </w:r>
+    </w:p>
+    <w:p>
+      <w:pPr>
+        <w:shd w:fill="ffffff" w:val="clear"/>
+        <w:spacing w:after="180" w:line="327.27272727272725" w:lineRule="auto"/>
+        <w:rPr>
+          <w:rFonts w:ascii="Roboto" w:cs="Roboto" w:eastAsia="Roboto" w:hAnsi="Roboto"/>
+          <w:color w:val="ff0000"/>
+          <w:highlight w:val="white"/>
+        </w:rPr>
+      </w:pPr>
+      <w:r>
+        <w:rPr>
+          <w:rFonts w:ascii="Roboto" w:cs="Roboto" w:eastAsia="Roboto" w:hAnsi="Roboto"/>
+          <w:color w:val="ff0000"/>
+          <w:highlight w:val="white"/>
+          <w:rtl w:val="0"/>
+        </w:rPr>
+        <w:t xml:space="preserve">Six Sigma uses sigma as a metric for process capability. It refers to a process that has very minimal variability, resulting in almost no defects. A six sigma process achieves a defect rate of only 3.4 DPMO (defects per million opportunities), which translates to a 99.99966% success rate.</w:t>
+      </w:r>
+    </w:p>
+    <w:p>
+      <w:pPr>
+        <w:shd w:fill="ffffff" w:val="clear"/>
+        <w:spacing w:after="180" w:line="327.27272727272725" w:lineRule="auto"/>
+        <w:rPr>
+          <w:rFonts w:ascii="Roboto" w:cs="Roboto" w:eastAsia="Roboto" w:hAnsi="Roboto"/>
+          <w:color w:val="ff0000"/>
+          <w:highlight w:val="white"/>
+        </w:rPr>
+      </w:pPr>
+      <w:r>
+        <w:rPr>
+          <w:rFonts w:ascii="Roboto" w:cs="Roboto" w:eastAsia="Roboto" w:hAnsi="Roboto"/>
+          <w:color w:val="ff0000"/>
+          <w:highlight w:val="white"/>
+          <w:rtl w:val="0"/>
+        </w:rPr>
+        <w:t xml:space="preserve">Eg:</w:t>
+      </w:r>
+    </w:p>
+    <w:p>
+      <w:pPr>
+        <w:shd w:fill="ffffff" w:val="clear"/>
+        <w:spacing w:after="180" w:line="327.27272727272725" w:lineRule="auto"/>
+        <w:rPr>
+          <w:rFonts w:ascii="Roboto" w:cs="Roboto" w:eastAsia="Roboto" w:hAnsi="Roboto"/>
+          <w:color w:val="ff0000"/>
+          <w:highlight w:val="white"/>
+        </w:rPr>
+      </w:pPr>
+      <w:r>
+        <w:rPr>
+          <w:rFonts w:ascii="Roboto" w:cs="Roboto" w:eastAsia="Roboto" w:hAnsi="Roboto"/>
+          <w:color w:val="ff0000"/>
+          <w:highlight w:val="white"/>
+          <w:rtl w:val="0"/>
+        </w:rPr>
+        <w:t xml:space="preserve">A normal shop might have some pizzas with slightly burnt crusts (a few standard deviations away from ideal). Six Sigma aims to get nearly every pizza perfect, with almost no burnt crusts (very few standard deviations from ideal). This translates to super happy customers.</w:t>
+      </w:r>
+    </w:p>
+    <w:p>
+      <w:pPr>
+        <w:shd w:fill="ffffff" w:val="clear"/>
+        <w:spacing w:after="180" w:line="327.27272727272725" w:lineRule="auto"/>
+        <w:rPr>
+          <w:rFonts w:ascii="Roboto" w:cs="Roboto" w:eastAsia="Roboto" w:hAnsi="Roboto"/>
+          <w:color w:val="ff0000"/>
+          <w:highlight w:val="white"/>
+        </w:rPr>
+      </w:pPr>
+      <w:r>
+        <w:rPr>
+          <w:rFonts w:ascii="Roboto" w:cs="Roboto" w:eastAsia="Roboto" w:hAnsi="Roboto"/>
+          <w:color w:val="ff0000"/>
+          <w:highlight w:val="white"/>
+          <w:rtl w:val="0"/>
+        </w:rPr>
+        <w:t xml:space="preserve">__________________________________________________________________________________</w:t>
       </w:r>
     </w:p>
     <w:p>

--- a/iNeuron DS Assessment.docx
+++ b/iNeuron DS Assessment.docx
@@ -114,12 +114,12 @@
           <wp:inline distB="114300" distT="114300" distL="114300" distR="114300">
             <wp:extent cx="5943600" cy="3403600"/>
             <wp:effectExtent b="0" l="0" r="0" t="0"/>
-            <wp:docPr id="8" name="image2.png"/>
+            <wp:docPr id="8" name="image3.png"/>
             <a:graphic>
               <a:graphicData uri="http://schemas.openxmlformats.org/drawingml/2006/picture">
                 <pic:pic>
                   <pic:nvPicPr>
-                    <pic:cNvPr id="0" name="image2.png"/>
+                    <pic:cNvPr id="0" name="image3.png"/>
                     <pic:cNvPicPr preferRelativeResize="0"/>
                   </pic:nvPicPr>
                   <pic:blipFill>
@@ -488,12 +488,12 @@
           <wp:inline distB="114300" distT="114300" distL="114300" distR="114300">
             <wp:extent cx="5943600" cy="3441700"/>
             <wp:effectExtent b="0" l="0" r="0" t="0"/>
-            <wp:docPr id="5" name="image4.png"/>
+            <wp:docPr id="5" name="image7.png"/>
             <a:graphic>
               <a:graphicData uri="http://schemas.openxmlformats.org/drawingml/2006/picture">
                 <pic:pic>
                   <pic:nvPicPr>
-                    <pic:cNvPr id="0" name="image4.png"/>
+                    <pic:cNvPr id="0" name="image7.png"/>
                     <pic:cNvPicPr preferRelativeResize="0"/>
                   </pic:nvPicPr>
                   <pic:blipFill>
@@ -611,12 +611,12 @@
           <wp:inline distB="114300" distT="114300" distL="114300" distR="114300">
             <wp:extent cx="5943600" cy="2590800"/>
             <wp:effectExtent b="0" l="0" r="0" t="0"/>
-            <wp:docPr id="1" name="image3.png"/>
+            <wp:docPr id="1" name="image1.png"/>
             <a:graphic>
               <a:graphicData uri="http://schemas.openxmlformats.org/drawingml/2006/picture">
                 <pic:pic>
                   <pic:nvPicPr>
-                    <pic:cNvPr id="0" name="image3.png"/>
+                    <pic:cNvPr id="0" name="image1.png"/>
                     <pic:cNvPicPr preferRelativeResize="0"/>
                   </pic:nvPicPr>
                   <pic:blipFill>
@@ -826,12 +826,12 @@
           <wp:inline distB="114300" distT="114300" distL="114300" distR="114300">
             <wp:extent cx="5943600" cy="3441700"/>
             <wp:effectExtent b="0" l="0" r="0" t="0"/>
-            <wp:docPr id="2" name="image6.png"/>
+            <wp:docPr id="2" name="image8.png"/>
             <a:graphic>
               <a:graphicData uri="http://schemas.openxmlformats.org/drawingml/2006/picture">
                 <pic:pic>
                   <pic:nvPicPr>
-                    <pic:cNvPr id="0" name="image6.png"/>
+                    <pic:cNvPr id="0" name="image8.png"/>
                     <pic:cNvPicPr preferRelativeResize="0"/>
                   </pic:nvPicPr>
                   <pic:blipFill>
@@ -950,12 +950,12 @@
           <wp:inline distB="114300" distT="114300" distL="114300" distR="114300">
             <wp:extent cx="5943600" cy="4203700"/>
             <wp:effectExtent b="0" l="0" r="0" t="0"/>
-            <wp:docPr id="3" name="image5.png"/>
+            <wp:docPr id="3" name="image4.png"/>
             <a:graphic>
               <a:graphicData uri="http://schemas.openxmlformats.org/drawingml/2006/picture">
                 <pic:pic>
                   <pic:nvPicPr>
-                    <pic:cNvPr id="0" name="image5.png"/>
+                    <pic:cNvPr id="0" name="image4.png"/>
                     <pic:cNvPicPr preferRelativeResize="0"/>
                   </pic:nvPicPr>
                   <pic:blipFill>
@@ -1321,12 +1321,12 @@
           <wp:inline distB="114300" distT="114300" distL="114300" distR="114300">
             <wp:extent cx="5943600" cy="3416300"/>
             <wp:effectExtent b="0" l="0" r="0" t="0"/>
-            <wp:docPr id="7" name="image8.png"/>
+            <wp:docPr id="7" name="image5.png"/>
             <a:graphic>
               <a:graphicData uri="http://schemas.openxmlformats.org/drawingml/2006/picture">
                 <pic:pic>
                   <pic:nvPicPr>
-                    <pic:cNvPr id="0" name="image8.png"/>
+                    <pic:cNvPr id="0" name="image5.png"/>
                     <pic:cNvPicPr preferRelativeResize="0"/>
                   </pic:nvPicPr>
                   <pic:blipFill>
@@ -1460,12 +1460,12 @@
           <wp:inline distB="114300" distT="114300" distL="114300" distR="114300">
             <wp:extent cx="5943600" cy="6464300"/>
             <wp:effectExtent b="0" l="0" r="0" t="0"/>
-            <wp:docPr id="6" name="image1.png"/>
+            <wp:docPr id="6" name="image6.png"/>
             <a:graphic>
               <a:graphicData uri="http://schemas.openxmlformats.org/drawingml/2006/picture">
                 <pic:pic>
                   <pic:nvPicPr>
-                    <pic:cNvPr id="0" name="image1.png"/>
+                    <pic:cNvPr id="0" name="image6.png"/>
                     <pic:cNvPicPr preferRelativeResize="0"/>
                   </pic:nvPicPr>
                   <pic:blipFill>
@@ -1855,12 +1855,12 @@
           <wp:inline distB="114300" distT="114300" distL="114300" distR="114300">
             <wp:extent cx="5943600" cy="3403600"/>
             <wp:effectExtent b="0" l="0" r="0" t="0"/>
-            <wp:docPr id="4" name="image7.png"/>
+            <wp:docPr id="4" name="image2.png"/>
             <a:graphic>
               <a:graphicData uri="http://schemas.openxmlformats.org/drawingml/2006/picture">
                 <pic:pic>
                   <pic:nvPicPr>
-                    <pic:cNvPr id="0" name="image7.png"/>
+                    <pic:cNvPr id="0" name="image2.png"/>
                     <pic:cNvPicPr preferRelativeResize="0"/>
                   </pic:nvPicPr>
                   <pic:blipFill>
@@ -2118,6 +2118,441 @@
           <w:rtl w:val="0"/>
         </w:rPr>
         <w:t xml:space="preserve">__________________________________________________________________________________</w:t>
+      </w:r>
+    </w:p>
+    <w:p>
+      <w:pPr>
+        <w:shd w:fill="ffffff" w:val="clear"/>
+        <w:spacing w:after="180" w:line="327.27272727272725" w:lineRule="auto"/>
+        <w:rPr>
+          <w:rFonts w:ascii="Roboto" w:cs="Roboto" w:eastAsia="Roboto" w:hAnsi="Roboto"/>
+          <w:highlight w:val="white"/>
+        </w:rPr>
+      </w:pPr>
+      <w:r>
+        <w:rPr>
+          <w:rFonts w:ascii="Roboto" w:cs="Roboto" w:eastAsia="Roboto" w:hAnsi="Roboto"/>
+          <w:b w:val="1"/>
+          <w:highlight w:val="white"/>
+          <w:rtl w:val="0"/>
+        </w:rPr>
+        <w:t xml:space="preserve">Question: 2</w:t>
+      </w:r>
+      <w:r>
+        <w:rPr>
+          <w:rtl w:val="0"/>
+        </w:rPr>
+      </w:r>
+    </w:p>
+    <w:p>
+      <w:pPr>
+        <w:shd w:fill="ffffff" w:val="clear"/>
+        <w:spacing w:after="180" w:line="327.27272727272725" w:lineRule="auto"/>
+        <w:rPr>
+          <w:rFonts w:ascii="Roboto" w:cs="Roboto" w:eastAsia="Roboto" w:hAnsi="Roboto"/>
+          <w:highlight w:val="white"/>
+        </w:rPr>
+      </w:pPr>
+      <w:r>
+        <w:rPr>
+          <w:rFonts w:ascii="Roboto" w:cs="Roboto" w:eastAsia="Roboto" w:hAnsi="Roboto"/>
+          <w:highlight w:val="white"/>
+          <w:rtl w:val="0"/>
+        </w:rPr>
+        <w:t xml:space="preserve">What type of data does not have a log-normal distribution or a Gaussian distribution?  Give proper example</w:t>
+      </w:r>
+    </w:p>
+    <w:p>
+      <w:pPr>
+        <w:shd w:fill="ffffff" w:val="clear"/>
+        <w:spacing w:after="180" w:line="327.27272727272725" w:lineRule="auto"/>
+        <w:rPr>
+          <w:rFonts w:ascii="Roboto" w:cs="Roboto" w:eastAsia="Roboto" w:hAnsi="Roboto"/>
+          <w:color w:val="ff0000"/>
+          <w:highlight w:val="white"/>
+        </w:rPr>
+      </w:pPr>
+      <w:r>
+        <w:rPr>
+          <w:rFonts w:ascii="Roboto" w:cs="Roboto" w:eastAsia="Roboto" w:hAnsi="Roboto"/>
+          <w:color w:val="ff0000"/>
+          <w:highlight w:val="white"/>
+          <w:rtl w:val="0"/>
+        </w:rPr>
+        <w:t xml:space="preserve">Answer:</w:t>
+      </w:r>
+    </w:p>
+    <w:p>
+      <w:pPr>
+        <w:shd w:fill="ffffff" w:val="clear"/>
+        <w:spacing w:after="180" w:line="327.27272727272725" w:lineRule="auto"/>
+        <w:rPr>
+          <w:rFonts w:ascii="Roboto" w:cs="Roboto" w:eastAsia="Roboto" w:hAnsi="Roboto"/>
+          <w:color w:val="ff0000"/>
+          <w:highlight w:val="white"/>
+        </w:rPr>
+      </w:pPr>
+      <w:r>
+        <w:rPr>
+          <w:rFonts w:ascii="Roboto" w:cs="Roboto" w:eastAsia="Roboto" w:hAnsi="Roboto"/>
+          <w:color w:val="ff0000"/>
+          <w:highlight w:val="white"/>
+          <w:rtl w:val="0"/>
+        </w:rPr>
+        <w:t xml:space="preserve">a. </w:t>
+      </w:r>
+      <w:r>
+        <w:rPr>
+          <w:rFonts w:ascii="Roboto" w:cs="Roboto" w:eastAsia="Roboto" w:hAnsi="Roboto"/>
+          <w:color w:val="ff0000"/>
+          <w:highlight w:val="white"/>
+          <w:u w:val="single"/>
+          <w:rtl w:val="0"/>
+        </w:rPr>
+        <w:t xml:space="preserve">Uniform Distribution</w:t>
+      </w:r>
+      <w:r>
+        <w:rPr>
+          <w:rFonts w:ascii="Roboto" w:cs="Roboto" w:eastAsia="Roboto" w:hAnsi="Roboto"/>
+          <w:color w:val="ff0000"/>
+          <w:highlight w:val="white"/>
+          <w:rtl w:val="0"/>
+        </w:rPr>
+        <w:t xml:space="preserve">:</w:t>
+      </w:r>
+    </w:p>
+    <w:p>
+      <w:pPr>
+        <w:shd w:fill="ffffff" w:val="clear"/>
+        <w:spacing w:after="180" w:line="327.27272727272725" w:lineRule="auto"/>
+        <w:rPr>
+          <w:rFonts w:ascii="Roboto" w:cs="Roboto" w:eastAsia="Roboto" w:hAnsi="Roboto"/>
+          <w:color w:val="ff0000"/>
+          <w:highlight w:val="white"/>
+        </w:rPr>
+      </w:pPr>
+      <w:r>
+        <w:rPr>
+          <w:rFonts w:ascii="Roboto" w:cs="Roboto" w:eastAsia="Roboto" w:hAnsi="Roboto"/>
+          <w:color w:val="ff0000"/>
+          <w:highlight w:val="white"/>
+          <w:rtl w:val="0"/>
+        </w:rPr>
+        <w:t xml:space="preserve">This distribution represents data where all values within a specific range have an equal probability of occurring.</w:t>
+      </w:r>
+    </w:p>
+    <w:p>
+      <w:pPr>
+        <w:shd w:fill="ffffff" w:val="clear"/>
+        <w:spacing w:after="180" w:line="327.27272727272725" w:lineRule="auto"/>
+        <w:rPr>
+          <w:rFonts w:ascii="Roboto" w:cs="Roboto" w:eastAsia="Roboto" w:hAnsi="Roboto"/>
+          <w:color w:val="ff0000"/>
+          <w:highlight w:val="white"/>
+        </w:rPr>
+      </w:pPr>
+      <w:r>
+        <w:rPr>
+          <w:rFonts w:ascii="Roboto" w:cs="Roboto" w:eastAsia="Roboto" w:hAnsi="Roboto"/>
+          <w:color w:val="ff0000"/>
+          <w:highlight w:val="white"/>
+          <w:rtl w:val="0"/>
+        </w:rPr>
+        <w:t xml:space="preserve">Example: Imagine rolling a fair six-sided die. Each number (1 to 6) has an equal chance of appearing.</w:t>
+      </w:r>
+    </w:p>
+    <w:p>
+      <w:pPr>
+        <w:shd w:fill="ffffff" w:val="clear"/>
+        <w:spacing w:after="180" w:line="327.27272727272725" w:lineRule="auto"/>
+        <w:rPr>
+          <w:rFonts w:ascii="Roboto" w:cs="Roboto" w:eastAsia="Roboto" w:hAnsi="Roboto"/>
+          <w:color w:val="ff0000"/>
+          <w:highlight w:val="white"/>
+        </w:rPr>
+      </w:pPr>
+      <w:r>
+        <w:rPr>
+          <w:rFonts w:ascii="Roboto" w:cs="Roboto" w:eastAsia="Roboto" w:hAnsi="Roboto"/>
+          <w:color w:val="ff0000"/>
+          <w:highlight w:val="white"/>
+          <w:rtl w:val="0"/>
+        </w:rPr>
+        <w:t xml:space="preserve">This scenario wouldn't be suited for a normal distribution because the normal curve concentrates probability around the center, with lower probabilities at the extremes. In contrast, the uniform distribution spreads probability evenly across the entire range.</w:t>
+      </w:r>
+    </w:p>
+    <w:p>
+      <w:pPr>
+        <w:shd w:fill="ffffff" w:val="clear"/>
+        <w:spacing w:after="180" w:line="327.27272727272725" w:lineRule="auto"/>
+        <w:rPr>
+          <w:rFonts w:ascii="Roboto" w:cs="Roboto" w:eastAsia="Roboto" w:hAnsi="Roboto"/>
+          <w:color w:val="ff0000"/>
+          <w:highlight w:val="white"/>
+        </w:rPr>
+      </w:pPr>
+      <w:r>
+        <w:rPr>
+          <w:rtl w:val="0"/>
+        </w:rPr>
+      </w:r>
+    </w:p>
+    <w:p>
+      <w:pPr>
+        <w:shd w:fill="ffffff" w:val="clear"/>
+        <w:spacing w:after="180" w:line="327.27272727272725" w:lineRule="auto"/>
+        <w:rPr>
+          <w:rFonts w:ascii="Roboto" w:cs="Roboto" w:eastAsia="Roboto" w:hAnsi="Roboto"/>
+          <w:color w:val="ff0000"/>
+          <w:highlight w:val="white"/>
+        </w:rPr>
+      </w:pPr>
+      <w:r>
+        <w:rPr>
+          <w:rFonts w:ascii="Roboto" w:cs="Roboto" w:eastAsia="Roboto" w:hAnsi="Roboto"/>
+          <w:color w:val="ff0000"/>
+          <w:highlight w:val="white"/>
+          <w:rtl w:val="0"/>
+        </w:rPr>
+        <w:t xml:space="preserve">b. </w:t>
+      </w:r>
+      <w:r>
+        <w:rPr>
+          <w:rFonts w:ascii="Roboto" w:cs="Roboto" w:eastAsia="Roboto" w:hAnsi="Roboto"/>
+          <w:color w:val="ff0000"/>
+          <w:highlight w:val="white"/>
+          <w:u w:val="single"/>
+          <w:rtl w:val="0"/>
+        </w:rPr>
+        <w:t xml:space="preserve">Exponential Distribution</w:t>
+      </w:r>
+      <w:r>
+        <w:rPr>
+          <w:rFonts w:ascii="Roboto" w:cs="Roboto" w:eastAsia="Roboto" w:hAnsi="Roboto"/>
+          <w:color w:val="ff0000"/>
+          <w:highlight w:val="white"/>
+          <w:rtl w:val="0"/>
+        </w:rPr>
+        <w:t xml:space="preserve">:</w:t>
+      </w:r>
+    </w:p>
+    <w:p>
+      <w:pPr>
+        <w:shd w:fill="ffffff" w:val="clear"/>
+        <w:spacing w:after="180" w:line="327.27272727272725" w:lineRule="auto"/>
+        <w:rPr>
+          <w:rFonts w:ascii="Roboto" w:cs="Roboto" w:eastAsia="Roboto" w:hAnsi="Roboto"/>
+          <w:color w:val="ff0000"/>
+          <w:highlight w:val="white"/>
+        </w:rPr>
+      </w:pPr>
+      <w:r>
+        <w:rPr>
+          <w:rFonts w:ascii="Roboto" w:cs="Roboto" w:eastAsia="Roboto" w:hAnsi="Roboto"/>
+          <w:color w:val="ff0000"/>
+          <w:highlight w:val="white"/>
+          <w:rtl w:val="0"/>
+        </w:rPr>
+        <w:t xml:space="preserve">This distribution describes the time between events in situations where events occur continuously and independently at a constant average rate.</w:t>
+      </w:r>
+    </w:p>
+    <w:p>
+      <w:pPr>
+        <w:shd w:fill="ffffff" w:val="clear"/>
+        <w:spacing w:after="180" w:line="327.27272727272725" w:lineRule="auto"/>
+        <w:rPr>
+          <w:rFonts w:ascii="Roboto" w:cs="Roboto" w:eastAsia="Roboto" w:hAnsi="Roboto"/>
+          <w:color w:val="ff0000"/>
+          <w:highlight w:val="white"/>
+        </w:rPr>
+      </w:pPr>
+      <w:r>
+        <w:rPr>
+          <w:rFonts w:ascii="Roboto" w:cs="Roboto" w:eastAsia="Roboto" w:hAnsi="Roboto"/>
+          <w:color w:val="ff0000"/>
+          <w:highlight w:val="white"/>
+          <w:rtl w:val="0"/>
+        </w:rPr>
+        <w:t xml:space="preserve">Example: The time between the arrivals of buses at a stop follows an exponential distribution. We know buses will arrive eventually, but the exact timing between them is uncertain.</w:t>
+      </w:r>
+    </w:p>
+    <w:p>
+      <w:pPr>
+        <w:shd w:fill="ffffff" w:val="clear"/>
+        <w:spacing w:after="180" w:line="327.27272727272725" w:lineRule="auto"/>
+        <w:rPr>
+          <w:rFonts w:ascii="Roboto" w:cs="Roboto" w:eastAsia="Roboto" w:hAnsi="Roboto"/>
+          <w:color w:val="ff0000"/>
+          <w:highlight w:val="white"/>
+        </w:rPr>
+      </w:pPr>
+      <w:r>
+        <w:rPr>
+          <w:rFonts w:ascii="Roboto" w:cs="Roboto" w:eastAsia="Roboto" w:hAnsi="Roboto"/>
+          <w:color w:val="ff0000"/>
+          <w:highlight w:val="white"/>
+          <w:rtl w:val="0"/>
+        </w:rPr>
+        <w:t xml:space="preserve">An exponential distribution wouldn't be ideal for a normal distribution because the normal curve is symmetrical, with values on either side of the center balancing each other out. The exponential distribution, however, depicts a one-sided trend, with a higher probability of shorter wait times and a decreasing probability of longer waits.</w:t>
+      </w:r>
+    </w:p>
+    <w:p>
+      <w:pPr>
+        <w:shd w:fill="ffffff" w:val="clear"/>
+        <w:spacing w:after="180" w:line="327.27272727272725" w:lineRule="auto"/>
+        <w:rPr>
+          <w:rFonts w:ascii="Roboto" w:cs="Roboto" w:eastAsia="Roboto" w:hAnsi="Roboto"/>
+          <w:color w:val="ff0000"/>
+          <w:highlight w:val="white"/>
+        </w:rPr>
+      </w:pPr>
+      <w:r>
+        <w:rPr>
+          <w:rtl w:val="0"/>
+        </w:rPr>
+      </w:r>
+    </w:p>
+    <w:p>
+      <w:pPr>
+        <w:shd w:fill="ffffff" w:val="clear"/>
+        <w:spacing w:after="180" w:line="327.27272727272725" w:lineRule="auto"/>
+        <w:rPr>
+          <w:rFonts w:ascii="Roboto" w:cs="Roboto" w:eastAsia="Roboto" w:hAnsi="Roboto"/>
+          <w:color w:val="ff0000"/>
+          <w:highlight w:val="white"/>
+          <w:u w:val="single"/>
+        </w:rPr>
+      </w:pPr>
+      <w:r>
+        <w:rPr>
+          <w:rFonts w:ascii="Roboto" w:cs="Roboto" w:eastAsia="Roboto" w:hAnsi="Roboto"/>
+          <w:color w:val="ff0000"/>
+          <w:highlight w:val="white"/>
+          <w:rtl w:val="0"/>
+        </w:rPr>
+        <w:t xml:space="preserve">c. </w:t>
+      </w:r>
+      <w:r>
+        <w:rPr>
+          <w:rFonts w:ascii="Roboto" w:cs="Roboto" w:eastAsia="Roboto" w:hAnsi="Roboto"/>
+          <w:color w:val="ff0000"/>
+          <w:highlight w:val="white"/>
+          <w:u w:val="single"/>
+          <w:rtl w:val="0"/>
+        </w:rPr>
+        <w:t xml:space="preserve">Poisson Distribution:</w:t>
+      </w:r>
+    </w:p>
+    <w:p>
+      <w:pPr>
+        <w:shd w:fill="ffffff" w:val="clear"/>
+        <w:spacing w:after="180" w:line="327.27272727272725" w:lineRule="auto"/>
+        <w:rPr>
+          <w:rFonts w:ascii="Roboto" w:cs="Roboto" w:eastAsia="Roboto" w:hAnsi="Roboto"/>
+          <w:color w:val="ff0000"/>
+          <w:highlight w:val="white"/>
+        </w:rPr>
+      </w:pPr>
+      <w:r>
+        <w:rPr>
+          <w:rFonts w:ascii="Roboto" w:cs="Roboto" w:eastAsia="Roboto" w:hAnsi="Roboto"/>
+          <w:color w:val="ff0000"/>
+          <w:highlight w:val="white"/>
+          <w:rtl w:val="0"/>
+        </w:rPr>
+        <w:t xml:space="preserve">This distribution represents the number of events occurring in a fixed interval of time or space. It's particularly useful for modeling rare events that occur randomly and independently of each other.</w:t>
+      </w:r>
+    </w:p>
+    <w:p>
+      <w:pPr>
+        <w:shd w:fill="ffffff" w:val="clear"/>
+        <w:spacing w:after="180" w:line="327.27272727272725" w:lineRule="auto"/>
+        <w:rPr>
+          <w:rFonts w:ascii="Roboto" w:cs="Roboto" w:eastAsia="Roboto" w:hAnsi="Roboto"/>
+          <w:color w:val="ff0000"/>
+          <w:highlight w:val="white"/>
+        </w:rPr>
+      </w:pPr>
+      <w:r>
+        <w:rPr>
+          <w:rFonts w:ascii="Roboto" w:cs="Roboto" w:eastAsia="Roboto" w:hAnsi="Roboto"/>
+          <w:color w:val="ff0000"/>
+          <w:highlight w:val="white"/>
+          <w:rtl w:val="0"/>
+        </w:rPr>
+        <w:t xml:space="preserve">Example: The number of customer complaints received by a call center in an hour can be modeled with a Poisson distribution. Complaints are unlikely to be clustered or dependent on one another.</w:t>
+      </w:r>
+    </w:p>
+    <w:p>
+      <w:pPr>
+        <w:shd w:fill="ffffff" w:val="clear"/>
+        <w:spacing w:after="180" w:line="327.27272727272725" w:lineRule="auto"/>
+        <w:rPr>
+          <w:rFonts w:ascii="Roboto" w:cs="Roboto" w:eastAsia="Roboto" w:hAnsi="Roboto"/>
+          <w:color w:val="ff0000"/>
+          <w:highlight w:val="white"/>
+        </w:rPr>
+      </w:pPr>
+      <w:r>
+        <w:rPr>
+          <w:rFonts w:ascii="Roboto" w:cs="Roboto" w:eastAsia="Roboto" w:hAnsi="Roboto"/>
+          <w:color w:val="ff0000"/>
+          <w:highlight w:val="white"/>
+          <w:rtl w:val="0"/>
+        </w:rPr>
+        <w:t xml:space="preserve">A normal distribution wouldn't be optimal for Poisson data because the normal curve allows for negative values, which don't make sense for counts. Additionally, the normal distribution predicts a smooth, continuous curve across all possible values, whereas complaint counts tend to cluster around smaller whole numbers with a gradual decrease as the numbers increase.</w:t>
+      </w:r>
+    </w:p>
+    <w:p>
+      <w:pPr>
+        <w:shd w:fill="ffffff" w:val="clear"/>
+        <w:spacing w:after="180" w:line="327.27272727272725" w:lineRule="auto"/>
+        <w:rPr>
+          <w:rFonts w:ascii="Roboto" w:cs="Roboto" w:eastAsia="Roboto" w:hAnsi="Roboto"/>
+          <w:color w:val="ff0000"/>
+          <w:highlight w:val="white"/>
+        </w:rPr>
+      </w:pPr>
+      <w:r>
+        <w:rPr>
+          <w:rFonts w:ascii="Roboto" w:cs="Roboto" w:eastAsia="Roboto" w:hAnsi="Roboto"/>
+          <w:color w:val="ff0000"/>
+          <w:highlight w:val="white"/>
+          <w:rtl w:val="0"/>
+        </w:rPr>
+        <w:t xml:space="preserve">_____________________________________________________________________________</w:t>
+      </w:r>
+    </w:p>
+    <w:p>
+      <w:pPr>
+        <w:shd w:fill="ffffff" w:val="clear"/>
+        <w:spacing w:after="180" w:line="327.27272727272725" w:lineRule="auto"/>
+        <w:rPr>
+          <w:rFonts w:ascii="Roboto" w:cs="Roboto" w:eastAsia="Roboto" w:hAnsi="Roboto"/>
+          <w:color w:val="ff0000"/>
+          <w:highlight w:val="white"/>
+        </w:rPr>
+      </w:pPr>
+      <w:r>
+        <w:rPr>
+          <w:rtl w:val="0"/>
+        </w:rPr>
+      </w:r>
+    </w:p>
+    <w:p>
+      <w:pPr>
+        <w:shd w:fill="ffffff" w:val="clear"/>
+        <w:spacing w:after="180" w:line="327.27272727272725" w:lineRule="auto"/>
+        <w:rPr>
+          <w:rFonts w:ascii="Roboto" w:cs="Roboto" w:eastAsia="Roboto" w:hAnsi="Roboto"/>
+          <w:color w:val="ff0000"/>
+          <w:highlight w:val="white"/>
+        </w:rPr>
+      </w:pPr>
+      <w:r>
+        <w:rPr>
+          <w:rtl w:val="0"/>
+        </w:rPr>
       </w:r>
     </w:p>
     <w:p>

--- a/iNeuron DS Assessment.docx
+++ b/iNeuron DS Assessment.docx
@@ -114,12 +114,12 @@
           <wp:inline distB="114300" distT="114300" distL="114300" distR="114300">
             <wp:extent cx="5943600" cy="3403600"/>
             <wp:effectExtent b="0" l="0" r="0" t="0"/>
-            <wp:docPr id="8" name="image3.png"/>
+            <wp:docPr id="9" name="image1.png"/>
             <a:graphic>
               <a:graphicData uri="http://schemas.openxmlformats.org/drawingml/2006/picture">
                 <pic:pic>
                   <pic:nvPicPr>
-                    <pic:cNvPr id="0" name="image3.png"/>
+                    <pic:cNvPr id="0" name="image1.png"/>
                     <pic:cNvPicPr preferRelativeResize="0"/>
                   </pic:nvPicPr>
                   <pic:blipFill>
@@ -611,12 +611,12 @@
           <wp:inline distB="114300" distT="114300" distL="114300" distR="114300">
             <wp:extent cx="5943600" cy="2590800"/>
             <wp:effectExtent b="0" l="0" r="0" t="0"/>
-            <wp:docPr id="1" name="image1.png"/>
+            <wp:docPr id="1" name="image3.png"/>
             <a:graphic>
               <a:graphicData uri="http://schemas.openxmlformats.org/drawingml/2006/picture">
                 <pic:pic>
                   <pic:nvPicPr>
-                    <pic:cNvPr id="0" name="image1.png"/>
+                    <pic:cNvPr id="0" name="image3.png"/>
                     <pic:cNvPicPr preferRelativeResize="0"/>
                   </pic:nvPicPr>
                   <pic:blipFill>
@@ -950,12 +950,12 @@
           <wp:inline distB="114300" distT="114300" distL="114300" distR="114300">
             <wp:extent cx="5943600" cy="4203700"/>
             <wp:effectExtent b="0" l="0" r="0" t="0"/>
-            <wp:docPr id="3" name="image4.png"/>
+            <wp:docPr id="3" name="image5.png"/>
             <a:graphic>
               <a:graphicData uri="http://schemas.openxmlformats.org/drawingml/2006/picture">
                 <pic:pic>
                   <pic:nvPicPr>
-                    <pic:cNvPr id="0" name="image4.png"/>
+                    <pic:cNvPr id="0" name="image5.png"/>
                     <pic:cNvPicPr preferRelativeResize="0"/>
                   </pic:nvPicPr>
                   <pic:blipFill>
@@ -1321,12 +1321,12 @@
           <wp:inline distB="114300" distT="114300" distL="114300" distR="114300">
             <wp:extent cx="5943600" cy="3416300"/>
             <wp:effectExtent b="0" l="0" r="0" t="0"/>
-            <wp:docPr id="7" name="image5.png"/>
+            <wp:docPr id="7" name="image4.png"/>
             <a:graphic>
               <a:graphicData uri="http://schemas.openxmlformats.org/drawingml/2006/picture">
                 <pic:pic>
                   <pic:nvPicPr>
-                    <pic:cNvPr id="0" name="image5.png"/>
+                    <pic:cNvPr id="0" name="image4.png"/>
                     <pic:cNvPicPr preferRelativeResize="0"/>
                   </pic:nvPicPr>
                   <pic:blipFill>
@@ -1460,12 +1460,12 @@
           <wp:inline distB="114300" distT="114300" distL="114300" distR="114300">
             <wp:extent cx="5943600" cy="6464300"/>
             <wp:effectExtent b="0" l="0" r="0" t="0"/>
-            <wp:docPr id="6" name="image6.png"/>
+            <wp:docPr id="6" name="image2.png"/>
             <a:graphic>
               <a:graphicData uri="http://schemas.openxmlformats.org/drawingml/2006/picture">
                 <pic:pic>
                   <pic:nvPicPr>
-                    <pic:cNvPr id="0" name="image6.png"/>
+                    <pic:cNvPr id="0" name="image2.png"/>
                     <pic:cNvPicPr preferRelativeResize="0"/>
                   </pic:nvPicPr>
                   <pic:blipFill>
@@ -1855,12 +1855,12 @@
           <wp:inline distB="114300" distT="114300" distL="114300" distR="114300">
             <wp:extent cx="5943600" cy="3403600"/>
             <wp:effectExtent b="0" l="0" r="0" t="0"/>
-            <wp:docPr id="4" name="image2.png"/>
+            <wp:docPr id="4" name="image6.png"/>
             <a:graphic>
               <a:graphicData uri="http://schemas.openxmlformats.org/drawingml/2006/picture">
                 <pic:pic>
                   <pic:nvPicPr>
-                    <pic:cNvPr id="0" name="image2.png"/>
+                    <pic:cNvPr id="0" name="image6.png"/>
                     <pic:cNvPicPr preferRelativeResize="0"/>
                   </pic:nvPicPr>
                   <pic:blipFill>
@@ -2529,38 +2529,856 @@
         <w:spacing w:after="180" w:line="327.27272727272725" w:lineRule="auto"/>
         <w:rPr>
           <w:rFonts w:ascii="Roboto" w:cs="Roboto" w:eastAsia="Roboto" w:hAnsi="Roboto"/>
-          <w:color w:val="ff0000"/>
-          <w:highlight w:val="white"/>
-        </w:rPr>
-      </w:pPr>
-      <w:r>
-        <w:rPr>
-          <w:rtl w:val="0"/>
-        </w:rPr>
-      </w:r>
-    </w:p>
-    <w:p>
-      <w:pPr>
-        <w:shd w:fill="ffffff" w:val="clear"/>
-        <w:spacing w:after="180" w:line="327.27272727272725" w:lineRule="auto"/>
-        <w:rPr>
-          <w:rFonts w:ascii="Roboto" w:cs="Roboto" w:eastAsia="Roboto" w:hAnsi="Roboto"/>
-          <w:color w:val="ff0000"/>
-          <w:highlight w:val="white"/>
-        </w:rPr>
-      </w:pPr>
-      <w:r>
-        <w:rPr>
-          <w:rtl w:val="0"/>
-        </w:rPr>
-      </w:r>
-    </w:p>
-    <w:p>
-      <w:pPr>
-        <w:shd w:fill="ffffff" w:val="clear"/>
-        <w:spacing w:after="180" w:line="327.27272727272725" w:lineRule="auto"/>
-        <w:rPr>
-          <w:rFonts w:ascii="Roboto" w:cs="Roboto" w:eastAsia="Roboto" w:hAnsi="Roboto"/>
+          <w:b w:val="1"/>
+          <w:color w:val="202124"/>
+          <w:highlight w:val="white"/>
+        </w:rPr>
+      </w:pPr>
+      <w:r>
+        <w:rPr>
+          <w:rFonts w:ascii="Roboto" w:cs="Roboto" w:eastAsia="Roboto" w:hAnsi="Roboto"/>
+          <w:b w:val="1"/>
+          <w:color w:val="202124"/>
+          <w:highlight w:val="white"/>
+          <w:rtl w:val="0"/>
+        </w:rPr>
+        <w:t xml:space="preserve">Question: 3</w:t>
+      </w:r>
+    </w:p>
+    <w:p>
+      <w:pPr>
+        <w:shd w:fill="ffffff" w:val="clear"/>
+        <w:spacing w:after="180" w:line="327.27272727272725" w:lineRule="auto"/>
+        <w:rPr>
+          <w:rFonts w:ascii="Roboto" w:cs="Roboto" w:eastAsia="Roboto" w:hAnsi="Roboto"/>
+          <w:color w:val="202124"/>
+          <w:highlight w:val="white"/>
+        </w:rPr>
+      </w:pPr>
+      <w:r>
+        <w:rPr>
+          <w:rFonts w:ascii="Roboto" w:cs="Roboto" w:eastAsia="Roboto" w:hAnsi="Roboto"/>
+          <w:color w:val="202124"/>
+          <w:highlight w:val="white"/>
+          <w:rtl w:val="0"/>
+        </w:rPr>
+        <w:t xml:space="preserve">What is the meaning of the five-number summary in Statistics? Give proper example</w:t>
+      </w:r>
+    </w:p>
+    <w:p>
+      <w:pPr>
+        <w:shd w:fill="ffffff" w:val="clear"/>
+        <w:spacing w:after="180" w:line="327.27272727272725" w:lineRule="auto"/>
+        <w:rPr>
+          <w:rFonts w:ascii="Roboto" w:cs="Roboto" w:eastAsia="Roboto" w:hAnsi="Roboto"/>
+          <w:color w:val="ff0000"/>
+          <w:highlight w:val="white"/>
+        </w:rPr>
+      </w:pPr>
+      <w:r>
+        <w:rPr>
+          <w:rFonts w:ascii="Roboto" w:cs="Roboto" w:eastAsia="Roboto" w:hAnsi="Roboto"/>
+          <w:color w:val="ff0000"/>
+          <w:highlight w:val="white"/>
+          <w:rtl w:val="0"/>
+        </w:rPr>
+        <w:t xml:space="preserve">Answer:</w:t>
+      </w:r>
+    </w:p>
+    <w:p>
+      <w:pPr>
+        <w:shd w:fill="ffffff" w:val="clear"/>
+        <w:spacing w:after="180" w:line="327.27272727272725" w:lineRule="auto"/>
+        <w:rPr>
+          <w:rFonts w:ascii="Roboto" w:cs="Roboto" w:eastAsia="Roboto" w:hAnsi="Roboto"/>
+          <w:color w:val="ff0000"/>
+          <w:highlight w:val="white"/>
+        </w:rPr>
+      </w:pPr>
+      <w:r>
+        <w:rPr>
+          <w:rFonts w:ascii="Roboto" w:cs="Roboto" w:eastAsia="Roboto" w:hAnsi="Roboto"/>
+          <w:color w:val="ff0000"/>
+          <w:highlight w:val="white"/>
+          <w:rtl w:val="0"/>
+        </w:rPr>
+        <w:t xml:space="preserve">The Essential Five:</w:t>
+      </w:r>
+    </w:p>
+    <w:p>
+      <w:pPr>
+        <w:numPr>
+          <w:ilvl w:val="0"/>
+          <w:numId w:val="1"/>
+        </w:numPr>
+        <w:shd w:fill="ffffff" w:val="clear"/>
+        <w:spacing w:after="0" w:afterAutospacing="0" w:line="327.27272727272725" w:lineRule="auto"/>
+        <w:ind w:left="720" w:hanging="360"/>
+        <w:rPr>
+          <w:rFonts w:ascii="Roboto" w:cs="Roboto" w:eastAsia="Roboto" w:hAnsi="Roboto"/>
+          <w:color w:val="ff0000"/>
+          <w:highlight w:val="white"/>
+          <w:u w:val="none"/>
+        </w:rPr>
+      </w:pPr>
+      <w:r>
+        <w:rPr>
+          <w:rFonts w:ascii="Roboto" w:cs="Roboto" w:eastAsia="Roboto" w:hAnsi="Roboto"/>
+          <w:color w:val="ff0000"/>
+          <w:highlight w:val="white"/>
+          <w:rtl w:val="0"/>
+        </w:rPr>
+        <w:t xml:space="preserve">Minimum Value: This is the smallest value in the dataset, representing the absolute lower limit.</w:t>
+      </w:r>
+    </w:p>
+    <w:p>
+      <w:pPr>
+        <w:numPr>
+          <w:ilvl w:val="0"/>
+          <w:numId w:val="1"/>
+        </w:numPr>
+        <w:shd w:fill="ffffff" w:val="clear"/>
+        <w:spacing w:after="0" w:afterAutospacing="0" w:line="327.27272727272725" w:lineRule="auto"/>
+        <w:ind w:left="720" w:hanging="360"/>
+        <w:rPr>
+          <w:rFonts w:ascii="Roboto" w:cs="Roboto" w:eastAsia="Roboto" w:hAnsi="Roboto"/>
+          <w:color w:val="ff0000"/>
+          <w:highlight w:val="white"/>
+          <w:u w:val="none"/>
+        </w:rPr>
+      </w:pPr>
+      <w:r>
+        <w:rPr>
+          <w:rFonts w:ascii="Roboto" w:cs="Roboto" w:eastAsia="Roboto" w:hAnsi="Roboto"/>
+          <w:color w:val="ff0000"/>
+          <w:highlight w:val="white"/>
+          <w:rtl w:val="0"/>
+        </w:rPr>
+        <w:t xml:space="preserve">First Quartile (Q1): This value marks the 25th percentile. It indicates that 25% of the data points fall at or below this value.</w:t>
+      </w:r>
+    </w:p>
+    <w:p>
+      <w:pPr>
+        <w:numPr>
+          <w:ilvl w:val="0"/>
+          <w:numId w:val="1"/>
+        </w:numPr>
+        <w:shd w:fill="ffffff" w:val="clear"/>
+        <w:spacing w:after="0" w:afterAutospacing="0" w:line="327.27272727272725" w:lineRule="auto"/>
+        <w:ind w:left="720" w:hanging="360"/>
+        <w:rPr>
+          <w:rFonts w:ascii="Roboto" w:cs="Roboto" w:eastAsia="Roboto" w:hAnsi="Roboto"/>
+          <w:color w:val="ff0000"/>
+          <w:highlight w:val="white"/>
+          <w:u w:val="none"/>
+        </w:rPr>
+      </w:pPr>
+      <w:r>
+        <w:rPr>
+          <w:rFonts w:ascii="Roboto" w:cs="Roboto" w:eastAsia="Roboto" w:hAnsi="Roboto"/>
+          <w:color w:val="ff0000"/>
+          <w:highlight w:val="white"/>
+          <w:rtl w:val="0"/>
+        </w:rPr>
+        <w:t xml:space="preserve">Median (Q2): The median is the middle value when the data is arranged in ascending or descending order. It signifies the 50th percentile, with half the data falling below and half above it.</w:t>
+      </w:r>
+    </w:p>
+    <w:p>
+      <w:pPr>
+        <w:numPr>
+          <w:ilvl w:val="0"/>
+          <w:numId w:val="1"/>
+        </w:numPr>
+        <w:shd w:fill="ffffff" w:val="clear"/>
+        <w:spacing w:after="0" w:afterAutospacing="0" w:line="327.27272727272725" w:lineRule="auto"/>
+        <w:ind w:left="720" w:hanging="360"/>
+        <w:rPr>
+          <w:rFonts w:ascii="Roboto" w:cs="Roboto" w:eastAsia="Roboto" w:hAnsi="Roboto"/>
+          <w:color w:val="ff0000"/>
+          <w:highlight w:val="white"/>
+          <w:u w:val="none"/>
+        </w:rPr>
+      </w:pPr>
+      <w:r>
+        <w:rPr>
+          <w:rFonts w:ascii="Roboto" w:cs="Roboto" w:eastAsia="Roboto" w:hAnsi="Roboto"/>
+          <w:color w:val="ff0000"/>
+          <w:highlight w:val="white"/>
+          <w:rtl w:val="0"/>
+        </w:rPr>
+        <w:t xml:space="preserve">Third Quartile (Q3): This value represents the 75th percentile. It indicates that 75% of the data points fall at or below this value.</w:t>
+      </w:r>
+    </w:p>
+    <w:p>
+      <w:pPr>
+        <w:numPr>
+          <w:ilvl w:val="0"/>
+          <w:numId w:val="1"/>
+        </w:numPr>
+        <w:shd w:fill="ffffff" w:val="clear"/>
+        <w:spacing w:after="180" w:line="327.27272727272725" w:lineRule="auto"/>
+        <w:ind w:left="720" w:hanging="360"/>
+        <w:rPr>
+          <w:rFonts w:ascii="Roboto" w:cs="Roboto" w:eastAsia="Roboto" w:hAnsi="Roboto"/>
+          <w:color w:val="ff0000"/>
+          <w:highlight w:val="white"/>
+          <w:u w:val="none"/>
+        </w:rPr>
+      </w:pPr>
+      <w:r>
+        <w:rPr>
+          <w:rFonts w:ascii="Roboto" w:cs="Roboto" w:eastAsia="Roboto" w:hAnsi="Roboto"/>
+          <w:color w:val="ff0000"/>
+          <w:highlight w:val="white"/>
+          <w:rtl w:val="0"/>
+        </w:rPr>
+        <w:t xml:space="preserve">Maximum Value: This is the largest value in the dataset, representing the absolute upper limit.</w:t>
+      </w:r>
+    </w:p>
+    <w:p>
+      <w:pPr>
+        <w:shd w:fill="ffffff" w:val="clear"/>
+        <w:spacing w:after="180" w:line="327.27272727272725" w:lineRule="auto"/>
+        <w:rPr>
+          <w:rFonts w:ascii="Roboto" w:cs="Roboto" w:eastAsia="Roboto" w:hAnsi="Roboto"/>
+          <w:color w:val="ff0000"/>
+          <w:highlight w:val="white"/>
+        </w:rPr>
+      </w:pPr>
+      <w:r>
+        <w:rPr>
+          <w:rFonts w:ascii="Roboto" w:cs="Roboto" w:eastAsia="Roboto" w:hAnsi="Roboto"/>
+          <w:color w:val="ff0000"/>
+          <w:highlight w:val="white"/>
+          <w:rtl w:val="0"/>
+        </w:rPr>
+        <w:t xml:space="preserve">In a dataset containing the test scores of 50 students, for example:</w:t>
+      </w:r>
+    </w:p>
+    <w:p>
+      <w:pPr>
+        <w:shd w:fill="ffffff" w:val="clear"/>
+        <w:spacing w:after="180" w:line="327.27272727272725" w:lineRule="auto"/>
+        <w:rPr>
+          <w:rFonts w:ascii="Roboto" w:cs="Roboto" w:eastAsia="Roboto" w:hAnsi="Roboto"/>
+          <w:color w:val="ff0000"/>
+          <w:highlight w:val="white"/>
+        </w:rPr>
+      </w:pPr>
+      <w:r>
+        <w:rPr>
+          <w:rFonts w:ascii="Roboto" w:cs="Roboto" w:eastAsia="Roboto" w:hAnsi="Roboto"/>
+          <w:color w:val="ff0000"/>
+          <w:highlight w:val="white"/>
+          <w:rtl w:val="0"/>
+        </w:rPr>
+        <w:t xml:space="preserve">Minimum Value = 55</w:t>
+      </w:r>
+    </w:p>
+    <w:p>
+      <w:pPr>
+        <w:shd w:fill="ffffff" w:val="clear"/>
+        <w:spacing w:after="180" w:line="327.27272727272725" w:lineRule="auto"/>
+        <w:rPr>
+          <w:rFonts w:ascii="Roboto" w:cs="Roboto" w:eastAsia="Roboto" w:hAnsi="Roboto"/>
+          <w:color w:val="ff0000"/>
+          <w:highlight w:val="white"/>
+        </w:rPr>
+      </w:pPr>
+      <w:r>
+        <w:rPr>
+          <w:rFonts w:ascii="Roboto" w:cs="Roboto" w:eastAsia="Roboto" w:hAnsi="Roboto"/>
+          <w:color w:val="ff0000"/>
+          <w:highlight w:val="white"/>
+          <w:rtl w:val="0"/>
+        </w:rPr>
+        <w:t xml:space="preserve">Q1 (First Quartile) = 72</w:t>
+      </w:r>
+    </w:p>
+    <w:p>
+      <w:pPr>
+        <w:shd w:fill="ffffff" w:val="clear"/>
+        <w:spacing w:after="180" w:line="327.27272727272725" w:lineRule="auto"/>
+        <w:rPr>
+          <w:rFonts w:ascii="Roboto" w:cs="Roboto" w:eastAsia="Roboto" w:hAnsi="Roboto"/>
+          <w:color w:val="ff0000"/>
+          <w:highlight w:val="white"/>
+        </w:rPr>
+      </w:pPr>
+      <w:r>
+        <w:rPr>
+          <w:rFonts w:ascii="Roboto" w:cs="Roboto" w:eastAsia="Roboto" w:hAnsi="Roboto"/>
+          <w:color w:val="ff0000"/>
+          <w:highlight w:val="white"/>
+          <w:rtl w:val="0"/>
+        </w:rPr>
+        <w:t xml:space="preserve">Median (Q2) = 84</w:t>
+      </w:r>
+    </w:p>
+    <w:p>
+      <w:pPr>
+        <w:shd w:fill="ffffff" w:val="clear"/>
+        <w:spacing w:after="180" w:line="327.27272727272725" w:lineRule="auto"/>
+        <w:rPr>
+          <w:rFonts w:ascii="Roboto" w:cs="Roboto" w:eastAsia="Roboto" w:hAnsi="Roboto"/>
+          <w:color w:val="ff0000"/>
+          <w:highlight w:val="white"/>
+        </w:rPr>
+      </w:pPr>
+      <w:r>
+        <w:rPr>
+          <w:rFonts w:ascii="Roboto" w:cs="Roboto" w:eastAsia="Roboto" w:hAnsi="Roboto"/>
+          <w:color w:val="ff0000"/>
+          <w:highlight w:val="white"/>
+          <w:rtl w:val="0"/>
+        </w:rPr>
+        <w:t xml:space="preserve">Q3 (Third Quartile) = 92</w:t>
+      </w:r>
+    </w:p>
+    <w:p>
+      <w:pPr>
+        <w:shd w:fill="ffffff" w:val="clear"/>
+        <w:spacing w:after="180" w:line="327.27272727272725" w:lineRule="auto"/>
+        <w:rPr>
+          <w:rFonts w:ascii="Roboto" w:cs="Roboto" w:eastAsia="Roboto" w:hAnsi="Roboto"/>
+          <w:color w:val="ff0000"/>
+          <w:highlight w:val="white"/>
+        </w:rPr>
+      </w:pPr>
+      <w:r>
+        <w:rPr>
+          <w:rFonts w:ascii="Roboto" w:cs="Roboto" w:eastAsia="Roboto" w:hAnsi="Roboto"/>
+          <w:color w:val="ff0000"/>
+          <w:highlight w:val="white"/>
+          <w:rtl w:val="0"/>
+        </w:rPr>
+        <w:t xml:space="preserve">Maximum Value = 98</w:t>
+      </w:r>
+    </w:p>
+    <w:p>
+      <w:pPr>
+        <w:shd w:fill="ffffff" w:val="clear"/>
+        <w:spacing w:after="180" w:line="327.27272727272725" w:lineRule="auto"/>
+        <w:rPr>
+          <w:rFonts w:ascii="Roboto" w:cs="Roboto" w:eastAsia="Roboto" w:hAnsi="Roboto"/>
+          <w:color w:val="ff0000"/>
+          <w:highlight w:val="white"/>
+        </w:rPr>
+      </w:pPr>
+      <w:r>
+        <w:rPr>
+          <w:rtl w:val="0"/>
+        </w:rPr>
+      </w:r>
+    </w:p>
+    <w:p>
+      <w:pPr>
+        <w:shd w:fill="ffffff" w:val="clear"/>
+        <w:spacing w:after="180" w:line="327.27272727272725" w:lineRule="auto"/>
+        <w:rPr>
+          <w:rFonts w:ascii="Roboto" w:cs="Roboto" w:eastAsia="Roboto" w:hAnsi="Roboto"/>
+          <w:color w:val="ff0000"/>
+          <w:highlight w:val="white"/>
+        </w:rPr>
+      </w:pPr>
+      <w:r>
+        <w:rPr>
+          <w:rFonts w:ascii="Roboto" w:cs="Roboto" w:eastAsia="Roboto" w:hAnsi="Roboto"/>
+          <w:color w:val="ff0000"/>
+          <w:highlight w:val="white"/>
+          <w:rtl w:val="0"/>
+        </w:rPr>
+        <w:t xml:space="preserve">Here,</w:t>
+      </w:r>
+    </w:p>
+    <w:p>
+      <w:pPr>
+        <w:shd w:fill="ffffff" w:val="clear"/>
+        <w:spacing w:after="180" w:line="327.27272727272725" w:lineRule="auto"/>
+        <w:rPr>
+          <w:rFonts w:ascii="Roboto" w:cs="Roboto" w:eastAsia="Roboto" w:hAnsi="Roboto"/>
+          <w:color w:val="ff0000"/>
+          <w:highlight w:val="white"/>
+        </w:rPr>
+      </w:pPr>
+      <w:r>
+        <w:rPr>
+          <w:rFonts w:ascii="Roboto" w:cs="Roboto" w:eastAsia="Roboto" w:hAnsi="Roboto"/>
+          <w:color w:val="ff0000"/>
+          <w:highlight w:val="white"/>
+          <w:rtl w:val="0"/>
+        </w:rPr>
+        <w:t xml:space="preserve">The lowest score was 55, and the highest score was 98.</w:t>
+      </w:r>
+    </w:p>
+    <w:p>
+      <w:pPr>
+        <w:shd w:fill="ffffff" w:val="clear"/>
+        <w:spacing w:after="180" w:line="327.27272727272725" w:lineRule="auto"/>
+        <w:rPr>
+          <w:rFonts w:ascii="Roboto" w:cs="Roboto" w:eastAsia="Roboto" w:hAnsi="Roboto"/>
+          <w:color w:val="ff0000"/>
+          <w:highlight w:val="white"/>
+        </w:rPr>
+      </w:pPr>
+      <w:r>
+        <w:rPr>
+          <w:rFonts w:ascii="Roboto" w:cs="Roboto" w:eastAsia="Roboto" w:hAnsi="Roboto"/>
+          <w:color w:val="ff0000"/>
+          <w:highlight w:val="white"/>
+          <w:rtl w:val="0"/>
+        </w:rPr>
+        <w:t xml:space="preserve">The spread of scores ranges from 55 to 98.</w:t>
+      </w:r>
+    </w:p>
+    <w:p>
+      <w:pPr>
+        <w:shd w:fill="ffffff" w:val="clear"/>
+        <w:spacing w:after="180" w:line="327.27272727272725" w:lineRule="auto"/>
+        <w:rPr>
+          <w:rFonts w:ascii="Roboto" w:cs="Roboto" w:eastAsia="Roboto" w:hAnsi="Roboto"/>
+          <w:color w:val="ff0000"/>
+          <w:highlight w:val="white"/>
+        </w:rPr>
+      </w:pPr>
+      <w:r>
+        <w:rPr>
+          <w:rFonts w:ascii="Roboto" w:cs="Roboto" w:eastAsia="Roboto" w:hAnsi="Roboto"/>
+          <w:color w:val="ff0000"/>
+          <w:highlight w:val="white"/>
+          <w:rtl w:val="0"/>
+        </w:rPr>
+        <w:t xml:space="preserve">The median score of 84 indicates that half the class scored below 84 and the other half scored above.</w:t>
+      </w:r>
+    </w:p>
+    <w:p>
+      <w:pPr>
+        <w:shd w:fill="ffffff" w:val="clear"/>
+        <w:spacing w:after="180" w:line="327.27272727272725" w:lineRule="auto"/>
+        <w:rPr>
+          <w:rFonts w:ascii="Roboto" w:cs="Roboto" w:eastAsia="Roboto" w:hAnsi="Roboto"/>
+          <w:color w:val="ff0000"/>
+          <w:highlight w:val="white"/>
+        </w:rPr>
+      </w:pPr>
+      <w:r>
+        <w:rPr>
+          <w:rFonts w:ascii="Roboto" w:cs="Roboto" w:eastAsia="Roboto" w:hAnsi="Roboto"/>
+          <w:color w:val="ff0000"/>
+          <w:highlight w:val="white"/>
+          <w:rtl w:val="0"/>
+        </w:rPr>
+        <w:t xml:space="preserve">Q1 (72) and Q3 (92) reveal that the middle 50% of the scores fall between 72 and 92.</w:t>
+      </w:r>
+    </w:p>
+    <w:p>
+      <w:pPr>
+        <w:shd w:fill="ffffff" w:val="clear"/>
+        <w:spacing w:after="180" w:line="327.27272727272725" w:lineRule="auto"/>
+        <w:ind w:left="0" w:firstLine="0"/>
+        <w:rPr>
+          <w:rFonts w:ascii="Roboto" w:cs="Roboto" w:eastAsia="Roboto" w:hAnsi="Roboto"/>
+          <w:color w:val="ff0000"/>
+          <w:highlight w:val="white"/>
+        </w:rPr>
+      </w:pPr>
+      <w:r>
+        <w:rPr>
+          <w:rtl w:val="0"/>
+        </w:rPr>
+      </w:r>
+    </w:p>
+    <w:p>
+      <w:pPr>
+        <w:shd w:fill="ffffff" w:val="clear"/>
+        <w:spacing w:after="180" w:line="327.27272727272725" w:lineRule="auto"/>
+        <w:ind w:left="0" w:firstLine="0"/>
+        <w:rPr>
+          <w:rFonts w:ascii="Roboto" w:cs="Roboto" w:eastAsia="Roboto" w:hAnsi="Roboto"/>
+          <w:color w:val="ff0000"/>
+          <w:highlight w:val="white"/>
+        </w:rPr>
+      </w:pPr>
+      <w:r>
+        <w:rPr>
+          <w:rFonts w:ascii="Roboto" w:cs="Roboto" w:eastAsia="Roboto" w:hAnsi="Roboto"/>
+          <w:color w:val="ff0000"/>
+          <w:highlight w:val="white"/>
+        </w:rPr>
+        <w:drawing>
+          <wp:inline distB="114300" distT="114300" distL="114300" distR="114300">
+            <wp:extent cx="5943600" cy="2501900"/>
+            <wp:effectExtent b="0" l="0" r="0" t="0"/>
+            <wp:docPr id="8" name="image9.png"/>
+            <a:graphic>
+              <a:graphicData uri="http://schemas.openxmlformats.org/drawingml/2006/picture">
+                <pic:pic>
+                  <pic:nvPicPr>
+                    <pic:cNvPr id="0" name="image9.png"/>
+                    <pic:cNvPicPr preferRelativeResize="0"/>
+                  </pic:nvPicPr>
+                  <pic:blipFill>
+                    <a:blip r:embed="rId14"/>
+                    <a:srcRect b="0" l="0" r="0" t="0"/>
+                    <a:stretch>
+                      <a:fillRect/>
+                    </a:stretch>
+                  </pic:blipFill>
+                  <pic:spPr>
+                    <a:xfrm>
+                      <a:off x="0" y="0"/>
+                      <a:ext cx="5943600" cy="2501900"/>
+                    </a:xfrm>
+                    <a:prstGeom prst="rect"/>
+                    <a:ln/>
+                  </pic:spPr>
+                </pic:pic>
+              </a:graphicData>
+            </a:graphic>
+          </wp:inline>
+        </w:drawing>
+      </w:r>
+      <w:r>
+        <w:rPr>
+          <w:rtl w:val="0"/>
+        </w:rPr>
+      </w:r>
+    </w:p>
+    <w:p>
+      <w:pPr>
+        <w:shd w:fill="ffffff" w:val="clear"/>
+        <w:spacing w:after="180" w:line="327.27272727272725" w:lineRule="auto"/>
+        <w:ind w:left="0" w:firstLine="0"/>
+        <w:rPr>
+          <w:rFonts w:ascii="Roboto" w:cs="Roboto" w:eastAsia="Roboto" w:hAnsi="Roboto"/>
+          <w:color w:val="ff0000"/>
+          <w:highlight w:val="white"/>
+        </w:rPr>
+      </w:pPr>
+      <w:r>
+        <w:rPr>
+          <w:rFonts w:ascii="Roboto" w:cs="Roboto" w:eastAsia="Roboto" w:hAnsi="Roboto"/>
+          <w:color w:val="ff0000"/>
+          <w:highlight w:val="white"/>
+          <w:rtl w:val="0"/>
+        </w:rPr>
+        <w:t xml:space="preserve">```</w:t>
+      </w:r>
+    </w:p>
+    <w:p>
+      <w:pPr>
+        <w:shd w:fill="ffffff" w:val="clear"/>
+        <w:spacing w:after="180" w:line="327.27272727272725" w:lineRule="auto"/>
+        <w:rPr>
+          <w:rFonts w:ascii="Roboto" w:cs="Roboto" w:eastAsia="Roboto" w:hAnsi="Roboto"/>
+          <w:color w:val="ff0000"/>
+          <w:highlight w:val="white"/>
+        </w:rPr>
+      </w:pPr>
+      <w:r>
+        <w:rPr>
+          <w:rFonts w:ascii="Roboto" w:cs="Roboto" w:eastAsia="Roboto" w:hAnsi="Roboto"/>
+          <w:color w:val="ff0000"/>
+          <w:highlight w:val="white"/>
+          <w:rtl w:val="0"/>
+        </w:rPr>
+        <w:t xml:space="preserve">import matplotlib.pyplot as plt</w:t>
+      </w:r>
+    </w:p>
+    <w:p>
+      <w:pPr>
+        <w:shd w:fill="ffffff" w:val="clear"/>
+        <w:spacing w:after="180" w:line="327.27272727272725" w:lineRule="auto"/>
+        <w:rPr>
+          <w:rFonts w:ascii="Roboto" w:cs="Roboto" w:eastAsia="Roboto" w:hAnsi="Roboto"/>
+          <w:color w:val="ff0000"/>
+          <w:highlight w:val="white"/>
+        </w:rPr>
+      </w:pPr>
+      <w:r>
+        <w:rPr>
+          <w:rFonts w:ascii="Roboto" w:cs="Roboto" w:eastAsia="Roboto" w:hAnsi="Roboto"/>
+          <w:color w:val="ff0000"/>
+          <w:highlight w:val="white"/>
+          <w:rtl w:val="0"/>
+        </w:rPr>
+        <w:t xml:space="preserve">import numpy as np</w:t>
+      </w:r>
+    </w:p>
+    <w:p>
+      <w:pPr>
+        <w:shd w:fill="ffffff" w:val="clear"/>
+        <w:spacing w:after="180" w:line="327.27272727272725" w:lineRule="auto"/>
+        <w:rPr>
+          <w:rFonts w:ascii="Roboto" w:cs="Roboto" w:eastAsia="Roboto" w:hAnsi="Roboto"/>
+          <w:color w:val="ff0000"/>
+          <w:highlight w:val="white"/>
+        </w:rPr>
+      </w:pPr>
+      <w:r>
+        <w:rPr>
+          <w:rtl w:val="0"/>
+        </w:rPr>
+      </w:r>
+    </w:p>
+    <w:p>
+      <w:pPr>
+        <w:shd w:fill="ffffff" w:val="clear"/>
+        <w:spacing w:after="180" w:line="327.27272727272725" w:lineRule="auto"/>
+        <w:rPr>
+          <w:rFonts w:ascii="Roboto" w:cs="Roboto" w:eastAsia="Roboto" w:hAnsi="Roboto"/>
+          <w:color w:val="ff0000"/>
+          <w:highlight w:val="white"/>
+        </w:rPr>
+      </w:pPr>
+      <w:r>
+        <w:rPr>
+          <w:rFonts w:ascii="Roboto" w:cs="Roboto" w:eastAsia="Roboto" w:hAnsi="Roboto"/>
+          <w:color w:val="ff0000"/>
+          <w:highlight w:val="white"/>
+          <w:rtl w:val="0"/>
+        </w:rPr>
+        <w:t xml:space="preserve">data = [55, 72, 84, 92, 98] # Minimum, Q1, Median, Q3, Maximum</w:t>
+      </w:r>
+    </w:p>
+    <w:p>
+      <w:pPr>
+        <w:shd w:fill="ffffff" w:val="clear"/>
+        <w:spacing w:after="180" w:line="327.27272727272725" w:lineRule="auto"/>
+        <w:rPr>
+          <w:rFonts w:ascii="Roboto" w:cs="Roboto" w:eastAsia="Roboto" w:hAnsi="Roboto"/>
+          <w:color w:val="ff0000"/>
+          <w:highlight w:val="white"/>
+        </w:rPr>
+      </w:pPr>
+      <w:r>
+        <w:rPr>
+          <w:rtl w:val="0"/>
+        </w:rPr>
+      </w:r>
+    </w:p>
+    <w:p>
+      <w:pPr>
+        <w:shd w:fill="ffffff" w:val="clear"/>
+        <w:spacing w:after="180" w:line="327.27272727272725" w:lineRule="auto"/>
+        <w:rPr>
+          <w:rFonts w:ascii="Roboto" w:cs="Roboto" w:eastAsia="Roboto" w:hAnsi="Roboto"/>
+          <w:color w:val="ff0000"/>
+          <w:highlight w:val="white"/>
+        </w:rPr>
+      </w:pPr>
+      <w:r>
+        <w:rPr>
+          <w:rFonts w:ascii="Roboto" w:cs="Roboto" w:eastAsia="Roboto" w:hAnsi="Roboto"/>
+          <w:color w:val="ff0000"/>
+          <w:highlight w:val="white"/>
+          <w:rtl w:val="0"/>
+        </w:rPr>
+        <w:t xml:space="preserve">plt.boxplot(data, vert=False, patch_artist=True, widths=0.6)</w:t>
+      </w:r>
+    </w:p>
+    <w:p>
+      <w:pPr>
+        <w:shd w:fill="ffffff" w:val="clear"/>
+        <w:spacing w:after="180" w:line="327.27272727272725" w:lineRule="auto"/>
+        <w:rPr>
+          <w:rFonts w:ascii="Roboto" w:cs="Roboto" w:eastAsia="Roboto" w:hAnsi="Roboto"/>
+          <w:color w:val="ff0000"/>
+          <w:highlight w:val="white"/>
+        </w:rPr>
+      </w:pPr>
+      <w:r>
+        <w:rPr>
+          <w:rtl w:val="0"/>
+        </w:rPr>
+      </w:r>
+    </w:p>
+    <w:p>
+      <w:pPr>
+        <w:shd w:fill="ffffff" w:val="clear"/>
+        <w:spacing w:after="180" w:line="327.27272727272725" w:lineRule="auto"/>
+        <w:rPr>
+          <w:rFonts w:ascii="Roboto" w:cs="Roboto" w:eastAsia="Roboto" w:hAnsi="Roboto"/>
+          <w:color w:val="ff0000"/>
+          <w:highlight w:val="white"/>
+        </w:rPr>
+      </w:pPr>
+      <w:r>
+        <w:rPr>
+          <w:rFonts w:ascii="Roboto" w:cs="Roboto" w:eastAsia="Roboto" w:hAnsi="Roboto"/>
+          <w:color w:val="ff0000"/>
+          <w:highlight w:val="white"/>
+          <w:rtl w:val="0"/>
+        </w:rPr>
+        <w:t xml:space="preserve">plt.title('Test Scores Distribution')</w:t>
+      </w:r>
+    </w:p>
+    <w:p>
+      <w:pPr>
+        <w:shd w:fill="ffffff" w:val="clear"/>
+        <w:spacing w:after="180" w:line="327.27272727272725" w:lineRule="auto"/>
+        <w:rPr>
+          <w:rFonts w:ascii="Roboto" w:cs="Roboto" w:eastAsia="Roboto" w:hAnsi="Roboto"/>
+          <w:color w:val="ff0000"/>
+          <w:highlight w:val="white"/>
+        </w:rPr>
+      </w:pPr>
+      <w:r>
+        <w:rPr>
+          <w:rFonts w:ascii="Roboto" w:cs="Roboto" w:eastAsia="Roboto" w:hAnsi="Roboto"/>
+          <w:color w:val="ff0000"/>
+          <w:highlight w:val="white"/>
+          <w:rtl w:val="0"/>
+        </w:rPr>
+        <w:t xml:space="preserve">plt.xlabel('Scores')</w:t>
+      </w:r>
+    </w:p>
+    <w:p>
+      <w:pPr>
+        <w:shd w:fill="ffffff" w:val="clear"/>
+        <w:spacing w:after="180" w:line="327.27272727272725" w:lineRule="auto"/>
+        <w:rPr>
+          <w:rFonts w:ascii="Roboto" w:cs="Roboto" w:eastAsia="Roboto" w:hAnsi="Roboto"/>
+          <w:color w:val="ff0000"/>
+          <w:highlight w:val="white"/>
+        </w:rPr>
+      </w:pPr>
+      <w:r>
+        <w:rPr>
+          <w:rFonts w:ascii="Roboto" w:cs="Roboto" w:eastAsia="Roboto" w:hAnsi="Roboto"/>
+          <w:color w:val="ff0000"/>
+          <w:highlight w:val="white"/>
+          <w:rtl w:val="0"/>
+        </w:rPr>
+        <w:t xml:space="preserve">plt.yticks([1], ['Test Scores'])</w:t>
+      </w:r>
+    </w:p>
+    <w:p>
+      <w:pPr>
+        <w:shd w:fill="ffffff" w:val="clear"/>
+        <w:spacing w:after="180" w:line="327.27272727272725" w:lineRule="auto"/>
+        <w:rPr>
+          <w:rFonts w:ascii="Roboto" w:cs="Roboto" w:eastAsia="Roboto" w:hAnsi="Roboto"/>
+          <w:color w:val="ff0000"/>
+          <w:highlight w:val="white"/>
+        </w:rPr>
+      </w:pPr>
+      <w:r>
+        <w:rPr>
+          <w:rtl w:val="0"/>
+        </w:rPr>
+      </w:r>
+    </w:p>
+    <w:p>
+      <w:pPr>
+        <w:shd w:fill="ffffff" w:val="clear"/>
+        <w:spacing w:after="180" w:line="327.27272727272725" w:lineRule="auto"/>
+        <w:rPr>
+          <w:rFonts w:ascii="Roboto" w:cs="Roboto" w:eastAsia="Roboto" w:hAnsi="Roboto"/>
+          <w:color w:val="ff0000"/>
+          <w:highlight w:val="white"/>
+        </w:rPr>
+      </w:pPr>
+      <w:r>
+        <w:rPr>
+          <w:rFonts w:ascii="Roboto" w:cs="Roboto" w:eastAsia="Roboto" w:hAnsi="Roboto"/>
+          <w:color w:val="ff0000"/>
+          <w:highlight w:val="white"/>
+          <w:rtl w:val="0"/>
+        </w:rPr>
+        <w:t xml:space="preserve">box = plt.gca().get_children()[0]</w:t>
+      </w:r>
+    </w:p>
+    <w:p>
+      <w:pPr>
+        <w:shd w:fill="ffffff" w:val="clear"/>
+        <w:spacing w:after="180" w:line="327.27272727272725" w:lineRule="auto"/>
+        <w:rPr>
+          <w:rFonts w:ascii="Roboto" w:cs="Roboto" w:eastAsia="Roboto" w:hAnsi="Roboto"/>
+          <w:color w:val="ff0000"/>
+          <w:highlight w:val="white"/>
+        </w:rPr>
+      </w:pPr>
+      <w:r>
+        <w:rPr>
+          <w:rFonts w:ascii="Roboto" w:cs="Roboto" w:eastAsia="Roboto" w:hAnsi="Roboto"/>
+          <w:color w:val="ff0000"/>
+          <w:highlight w:val="white"/>
+          <w:rtl w:val="0"/>
+        </w:rPr>
+        <w:t xml:space="preserve">box.set(facecolor='lightblue')</w:t>
+      </w:r>
+    </w:p>
+    <w:p>
+      <w:pPr>
+        <w:shd w:fill="ffffff" w:val="clear"/>
+        <w:spacing w:after="180" w:line="327.27272727272725" w:lineRule="auto"/>
+        <w:rPr>
+          <w:rFonts w:ascii="Roboto" w:cs="Roboto" w:eastAsia="Roboto" w:hAnsi="Roboto"/>
+          <w:color w:val="ff0000"/>
+          <w:highlight w:val="white"/>
+        </w:rPr>
+      </w:pPr>
+      <w:r>
+        <w:rPr>
+          <w:rFonts w:ascii="Roboto" w:cs="Roboto" w:eastAsia="Roboto" w:hAnsi="Roboto"/>
+          <w:color w:val="ff0000"/>
+          <w:highlight w:val="white"/>
+          <w:rtl w:val="0"/>
+        </w:rPr>
+        <w:t xml:space="preserve">plt.show()</w:t>
+      </w:r>
+    </w:p>
+    <w:p>
+      <w:pPr>
+        <w:shd w:fill="ffffff" w:val="clear"/>
+        <w:spacing w:after="180" w:line="327.27272727272725" w:lineRule="auto"/>
+        <w:ind w:left="0" w:firstLine="0"/>
+        <w:rPr>
+          <w:rFonts w:ascii="Roboto" w:cs="Roboto" w:eastAsia="Roboto" w:hAnsi="Roboto"/>
+          <w:color w:val="ff0000"/>
+          <w:highlight w:val="white"/>
+        </w:rPr>
+      </w:pPr>
+      <w:r>
+        <w:rPr>
+          <w:rFonts w:ascii="Roboto" w:cs="Roboto" w:eastAsia="Roboto" w:hAnsi="Roboto"/>
+          <w:color w:val="ff0000"/>
+          <w:highlight w:val="white"/>
+          <w:rtl w:val="0"/>
+        </w:rPr>
+        <w:t xml:space="preserve">```</w:t>
+      </w:r>
+    </w:p>
+    <w:p>
+      <w:pPr>
+        <w:shd w:fill="ffffff" w:val="clear"/>
+        <w:spacing w:after="180" w:line="327.27272727272725" w:lineRule="auto"/>
+        <w:ind w:left="0" w:firstLine="0"/>
+        <w:rPr>
+          <w:rFonts w:ascii="Roboto" w:cs="Roboto" w:eastAsia="Roboto" w:hAnsi="Roboto"/>
+          <w:color w:val="ff0000"/>
+          <w:highlight w:val="white"/>
+        </w:rPr>
+      </w:pPr>
+      <w:r>
+        <w:rPr>
+          <w:rFonts w:ascii="Roboto" w:cs="Roboto" w:eastAsia="Roboto" w:hAnsi="Roboto"/>
+          <w:color w:val="ff0000"/>
+          <w:highlight w:val="white"/>
+          <w:rtl w:val="0"/>
+        </w:rPr>
+        <w:t xml:space="preserve">________________________________________________________________</w:t>
+      </w:r>
+    </w:p>
+    <w:p>
+      <w:pPr>
+        <w:shd w:fill="ffffff" w:val="clear"/>
+        <w:spacing w:after="180" w:line="327.27272727272725" w:lineRule="auto"/>
+        <w:ind w:left="0" w:firstLine="0"/>
+        <w:rPr>
+          <w:rFonts w:ascii="Roboto" w:cs="Roboto" w:eastAsia="Roboto" w:hAnsi="Roboto"/>
+          <w:color w:val="ff0000"/>
           <w:highlight w:val="white"/>
         </w:rPr>
       </w:pPr>
@@ -2580,7 +3398,121 @@
 </file>
 
 <file path=word/numbering.xml><?xml version="1.0" encoding="utf-8"?>
-<w:numbering xmlns:mc="http://schemas.openxmlformats.org/markup-compatibility/2006" xmlns:o="urn:schemas-microsoft-com:office:office" xmlns:r="http://schemas.openxmlformats.org/officeDocument/2006/relationships" xmlns:m="http://schemas.openxmlformats.org/officeDocument/2006/math" xmlns:v="urn:schemas-microsoft-com:vml" xmlns:wp="http://schemas.openxmlformats.org/drawingml/2006/wordprocessingDrawing" xmlns:w10="urn:schemas-microsoft-com:office:word" xmlns:w="http://schemas.openxmlformats.org/wordprocessingml/2006/main" xmlns:wne="http://schemas.microsoft.com/office/word/2006/wordml" xmlns:sl="http://schemas.openxmlformats.org/schemaLibrary/2006/main" xmlns:a="http://schemas.openxmlformats.org/drawingml/2006/main" xmlns:pic="http://schemas.openxmlformats.org/drawingml/2006/picture" xmlns:c="http://schemas.openxmlformats.org/drawingml/2006/chart" xmlns:lc="http://schemas.openxmlformats.org/drawingml/2006/lockedCanvas" xmlns:dgm="http://schemas.openxmlformats.org/drawingml/2006/diagram" xmlns:wps="http://schemas.microsoft.com/office/word/2010/wordprocessingShape" xmlns:wpg="http://schemas.microsoft.com/office/word/2010/wordprocessingGroup" xmlns:w14="http://schemas.microsoft.com/office/word/2010/wordml" xmlns:w15="http://schemas.microsoft.com/office/word/2012/wordml"/>
+<w:numbering xmlns:mc="http://schemas.openxmlformats.org/markup-compatibility/2006" xmlns:o="urn:schemas-microsoft-com:office:office" xmlns:r="http://schemas.openxmlformats.org/officeDocument/2006/relationships" xmlns:m="http://schemas.openxmlformats.org/officeDocument/2006/math" xmlns:v="urn:schemas-microsoft-com:vml" xmlns:wp="http://schemas.openxmlformats.org/drawingml/2006/wordprocessingDrawing" xmlns:w10="urn:schemas-microsoft-com:office:word" xmlns:w="http://schemas.openxmlformats.org/wordprocessingml/2006/main" xmlns:wne="http://schemas.microsoft.com/office/word/2006/wordml" xmlns:sl="http://schemas.openxmlformats.org/schemaLibrary/2006/main" xmlns:a="http://schemas.openxmlformats.org/drawingml/2006/main" xmlns:pic="http://schemas.openxmlformats.org/drawingml/2006/picture" xmlns:c="http://schemas.openxmlformats.org/drawingml/2006/chart" xmlns:lc="http://schemas.openxmlformats.org/drawingml/2006/lockedCanvas" xmlns:dgm="http://schemas.openxmlformats.org/drawingml/2006/diagram" xmlns:wps="http://schemas.microsoft.com/office/word/2010/wordprocessingShape" xmlns:wpg="http://schemas.microsoft.com/office/word/2010/wordprocessingGroup" xmlns:w14="http://schemas.microsoft.com/office/word/2010/wordml" xmlns:w15="http://schemas.microsoft.com/office/word/2012/wordml">
+  <w:abstractNum w:abstractNumId="1">
+    <w:lvl w:ilvl="0">
+      <w:start w:val="1"/>
+      <w:numFmt w:val="upperLetter"/>
+      <w:lvlText w:val="%1."/>
+      <w:lvlJc w:val="left"/>
+      <w:pPr>
+        <w:ind w:left="720" w:hanging="360"/>
+      </w:pPr>
+      <w:rPr>
+        <w:u w:val="none"/>
+      </w:rPr>
+    </w:lvl>
+    <w:lvl w:ilvl="1">
+      <w:start w:val="1"/>
+      <w:numFmt w:val="lowerLetter"/>
+      <w:lvlText w:val="%2."/>
+      <w:lvlJc w:val="left"/>
+      <w:pPr>
+        <w:ind w:left="1440" w:hanging="360"/>
+      </w:pPr>
+      <w:rPr>
+        <w:u w:val="none"/>
+      </w:rPr>
+    </w:lvl>
+    <w:lvl w:ilvl="2">
+      <w:start w:val="1"/>
+      <w:numFmt w:val="lowerRoman"/>
+      <w:lvlText w:val="%3."/>
+      <w:lvlJc w:val="right"/>
+      <w:pPr>
+        <w:ind w:left="2160" w:hanging="360"/>
+      </w:pPr>
+      <w:rPr>
+        <w:u w:val="none"/>
+      </w:rPr>
+    </w:lvl>
+    <w:lvl w:ilvl="3">
+      <w:start w:val="1"/>
+      <w:numFmt w:val="decimal"/>
+      <w:lvlText w:val="%4."/>
+      <w:lvlJc w:val="left"/>
+      <w:pPr>
+        <w:ind w:left="2880" w:hanging="360"/>
+      </w:pPr>
+      <w:rPr>
+        <w:u w:val="none"/>
+      </w:rPr>
+    </w:lvl>
+    <w:lvl w:ilvl="4">
+      <w:start w:val="1"/>
+      <w:numFmt w:val="lowerLetter"/>
+      <w:lvlText w:val="%5."/>
+      <w:lvlJc w:val="left"/>
+      <w:pPr>
+        <w:ind w:left="3600" w:hanging="360"/>
+      </w:pPr>
+      <w:rPr>
+        <w:u w:val="none"/>
+      </w:rPr>
+    </w:lvl>
+    <w:lvl w:ilvl="5">
+      <w:start w:val="1"/>
+      <w:numFmt w:val="lowerRoman"/>
+      <w:lvlText w:val="%6."/>
+      <w:lvlJc w:val="right"/>
+      <w:pPr>
+        <w:ind w:left="4320" w:hanging="360"/>
+      </w:pPr>
+      <w:rPr>
+        <w:u w:val="none"/>
+      </w:rPr>
+    </w:lvl>
+    <w:lvl w:ilvl="6">
+      <w:start w:val="1"/>
+      <w:numFmt w:val="decimal"/>
+      <w:lvlText w:val="%7."/>
+      <w:lvlJc w:val="left"/>
+      <w:pPr>
+        <w:ind w:left="5040" w:hanging="360"/>
+      </w:pPr>
+      <w:rPr>
+        <w:u w:val="none"/>
+      </w:rPr>
+    </w:lvl>
+    <w:lvl w:ilvl="7">
+      <w:start w:val="1"/>
+      <w:numFmt w:val="lowerLetter"/>
+      <w:lvlText w:val="%8."/>
+      <w:lvlJc w:val="left"/>
+      <w:pPr>
+        <w:ind w:left="5760" w:hanging="360"/>
+      </w:pPr>
+      <w:rPr>
+        <w:u w:val="none"/>
+      </w:rPr>
+    </w:lvl>
+    <w:lvl w:ilvl="8">
+      <w:start w:val="1"/>
+      <w:numFmt w:val="lowerRoman"/>
+      <w:lvlText w:val="%9."/>
+      <w:lvlJc w:val="right"/>
+      <w:pPr>
+        <w:ind w:left="6480" w:hanging="360"/>
+      </w:pPr>
+      <w:rPr>
+        <w:u w:val="none"/>
+      </w:rPr>
+    </w:lvl>
+  </w:abstractNum>
+  <w:num w:numId="1">
+    <w:abstractNumId w:val="1"/>
+  </w:num>
+</w:numbering>
 </file>
 
 <file path=word/styles.xml><?xml version="1.0" encoding="utf-8"?>

--- a/iNeuron DS Assessment.docx
+++ b/iNeuron DS Assessment.docx
@@ -114,12 +114,12 @@
           <wp:inline distB="114300" distT="114300" distL="114300" distR="114300">
             <wp:extent cx="5943600" cy="3403600"/>
             <wp:effectExtent b="0" l="0" r="0" t="0"/>
-            <wp:docPr id="9" name="image1.png"/>
+            <wp:docPr id="9" name="image7.png"/>
             <a:graphic>
               <a:graphicData uri="http://schemas.openxmlformats.org/drawingml/2006/picture">
                 <pic:pic>
                   <pic:nvPicPr>
-                    <pic:cNvPr id="0" name="image1.png"/>
+                    <pic:cNvPr id="0" name="image7.png"/>
                     <pic:cNvPicPr preferRelativeResize="0"/>
                   </pic:nvPicPr>
                   <pic:blipFill>
@@ -488,12 +488,12 @@
           <wp:inline distB="114300" distT="114300" distL="114300" distR="114300">
             <wp:extent cx="5943600" cy="3441700"/>
             <wp:effectExtent b="0" l="0" r="0" t="0"/>
-            <wp:docPr id="5" name="image7.png"/>
+            <wp:docPr id="5" name="image5.png"/>
             <a:graphic>
               <a:graphicData uri="http://schemas.openxmlformats.org/drawingml/2006/picture">
                 <pic:pic>
                   <pic:nvPicPr>
-                    <pic:cNvPr id="0" name="image7.png"/>
+                    <pic:cNvPr id="0" name="image5.png"/>
                     <pic:cNvPicPr preferRelativeResize="0"/>
                   </pic:nvPicPr>
                   <pic:blipFill>
@@ -611,12 +611,12 @@
           <wp:inline distB="114300" distT="114300" distL="114300" distR="114300">
             <wp:extent cx="5943600" cy="2590800"/>
             <wp:effectExtent b="0" l="0" r="0" t="0"/>
-            <wp:docPr id="1" name="image3.png"/>
+            <wp:docPr id="1" name="image8.png"/>
             <a:graphic>
               <a:graphicData uri="http://schemas.openxmlformats.org/drawingml/2006/picture">
                 <pic:pic>
                   <pic:nvPicPr>
-                    <pic:cNvPr id="0" name="image3.png"/>
+                    <pic:cNvPr id="0" name="image8.png"/>
                     <pic:cNvPicPr preferRelativeResize="0"/>
                   </pic:nvPicPr>
                   <pic:blipFill>
@@ -826,12 +826,12 @@
           <wp:inline distB="114300" distT="114300" distL="114300" distR="114300">
             <wp:extent cx="5943600" cy="3441700"/>
             <wp:effectExtent b="0" l="0" r="0" t="0"/>
-            <wp:docPr id="2" name="image8.png"/>
+            <wp:docPr id="2" name="image2.png"/>
             <a:graphic>
               <a:graphicData uri="http://schemas.openxmlformats.org/drawingml/2006/picture">
                 <pic:pic>
                   <pic:nvPicPr>
-                    <pic:cNvPr id="0" name="image8.png"/>
+                    <pic:cNvPr id="0" name="image2.png"/>
                     <pic:cNvPicPr preferRelativeResize="0"/>
                   </pic:nvPicPr>
                   <pic:blipFill>
@@ -950,12 +950,12 @@
           <wp:inline distB="114300" distT="114300" distL="114300" distR="114300">
             <wp:extent cx="5943600" cy="4203700"/>
             <wp:effectExtent b="0" l="0" r="0" t="0"/>
-            <wp:docPr id="3" name="image5.png"/>
+            <wp:docPr id="3" name="image3.png"/>
             <a:graphic>
               <a:graphicData uri="http://schemas.openxmlformats.org/drawingml/2006/picture">
                 <pic:pic>
                   <pic:nvPicPr>
-                    <pic:cNvPr id="0" name="image5.png"/>
+                    <pic:cNvPr id="0" name="image3.png"/>
                     <pic:cNvPicPr preferRelativeResize="0"/>
                   </pic:nvPicPr>
                   <pic:blipFill>
@@ -1460,12 +1460,12 @@
           <wp:inline distB="114300" distT="114300" distL="114300" distR="114300">
             <wp:extent cx="5943600" cy="6464300"/>
             <wp:effectExtent b="0" l="0" r="0" t="0"/>
-            <wp:docPr id="6" name="image2.png"/>
+            <wp:docPr id="6" name="image1.png"/>
             <a:graphic>
               <a:graphicData uri="http://schemas.openxmlformats.org/drawingml/2006/picture">
                 <pic:pic>
                   <pic:nvPicPr>
-                    <pic:cNvPr id="0" name="image2.png"/>
+                    <pic:cNvPr id="0" name="image1.png"/>
                     <pic:cNvPicPr preferRelativeResize="0"/>
                   </pic:nvPicPr>
                   <pic:blipFill>
@@ -3369,6 +3369,153 @@
           <w:rtl w:val="0"/>
         </w:rPr>
         <w:t xml:space="preserve">________________________________________________________________</w:t>
+      </w:r>
+    </w:p>
+    <w:p>
+      <w:pPr>
+        <w:shd w:fill="ffffff" w:val="clear"/>
+        <w:spacing w:after="180" w:line="327.27272727272725" w:lineRule="auto"/>
+        <w:rPr>
+          <w:rFonts w:ascii="Roboto" w:cs="Roboto" w:eastAsia="Roboto" w:hAnsi="Roboto"/>
+          <w:color w:val="202124"/>
+          <w:highlight w:val="white"/>
+        </w:rPr>
+      </w:pPr>
+      <w:r>
+        <w:rPr>
+          <w:rFonts w:ascii="Roboto" w:cs="Roboto" w:eastAsia="Roboto" w:hAnsi="Roboto"/>
+          <w:b w:val="1"/>
+          <w:color w:val="202124"/>
+          <w:highlight w:val="white"/>
+          <w:rtl w:val="0"/>
+        </w:rPr>
+        <w:t xml:space="preserve">Question: 4</w:t>
+      </w:r>
+      <w:r>
+        <w:rPr>
+          <w:rtl w:val="0"/>
+        </w:rPr>
+      </w:r>
+    </w:p>
+    <w:p>
+      <w:pPr>
+        <w:shd w:fill="ffffff" w:val="clear"/>
+        <w:spacing w:after="180" w:line="327.27272727272725" w:lineRule="auto"/>
+        <w:rPr>
+          <w:rFonts w:ascii="Roboto" w:cs="Roboto" w:eastAsia="Roboto" w:hAnsi="Roboto"/>
+          <w:color w:val="202124"/>
+          <w:highlight w:val="white"/>
+        </w:rPr>
+      </w:pPr>
+      <w:r>
+        <w:rPr>
+          <w:rFonts w:ascii="Roboto" w:cs="Roboto" w:eastAsia="Roboto" w:hAnsi="Roboto"/>
+          <w:color w:val="202124"/>
+          <w:highlight w:val="white"/>
+          <w:rtl w:val="0"/>
+        </w:rPr>
+        <w:t xml:space="preserve">What is correlation? Give an example with a dataset &amp; graphical representation on jupyter Notebook</w:t>
+      </w:r>
+    </w:p>
+    <w:p>
+      <w:pPr>
+        <w:shd w:fill="ffffff" w:val="clear"/>
+        <w:spacing w:after="180" w:line="327.27272727272725" w:lineRule="auto"/>
+        <w:ind w:left="0" w:firstLine="0"/>
+        <w:rPr>
+          <w:rFonts w:ascii="Roboto" w:cs="Roboto" w:eastAsia="Roboto" w:hAnsi="Roboto"/>
+          <w:color w:val="ff0000"/>
+          <w:highlight w:val="white"/>
+        </w:rPr>
+      </w:pPr>
+      <w:r>
+        <w:rPr>
+          <w:rFonts w:ascii="Roboto" w:cs="Roboto" w:eastAsia="Roboto" w:hAnsi="Roboto"/>
+          <w:color w:val="ff0000"/>
+          <w:highlight w:val="white"/>
+          <w:rtl w:val="0"/>
+        </w:rPr>
+        <w:t xml:space="preserve">Please refer to the below link for the answer.</w:t>
+      </w:r>
+    </w:p>
+    <w:p>
+      <w:pPr>
+        <w:shd w:fill="ffffff" w:val="clear"/>
+        <w:spacing w:after="180" w:line="327.27272727272725" w:lineRule="auto"/>
+        <w:ind w:left="0" w:firstLine="0"/>
+        <w:rPr>
+          <w:rFonts w:ascii="Roboto" w:cs="Roboto" w:eastAsia="Roboto" w:hAnsi="Roboto"/>
+          <w:color w:val="ff0000"/>
+          <w:highlight w:val="white"/>
+        </w:rPr>
+      </w:pPr>
+      <w:hyperlink r:id="rId15">
+        <w:r>
+          <w:rPr>
+            <w:rFonts w:ascii="Roboto" w:cs="Roboto" w:eastAsia="Roboto" w:hAnsi="Roboto"/>
+            <w:color w:val="1155cc"/>
+            <w:highlight w:val="white"/>
+            <w:u w:val="single"/>
+            <w:rtl w:val="0"/>
+          </w:rPr>
+          <w:t xml:space="preserve">https://github.com/robinbanerje/iNeuron-DS-Assessment/blob/main/Statistics_question_3_%26_4.ipynb</w:t>
+        </w:r>
+      </w:hyperlink>
+      <w:r>
+        <w:rPr>
+          <w:rFonts w:ascii="Roboto" w:cs="Roboto" w:eastAsia="Roboto" w:hAnsi="Roboto"/>
+          <w:color w:val="ff0000"/>
+          <w:highlight w:val="white"/>
+          <w:rtl w:val="0"/>
+        </w:rPr>
+        <w:t xml:space="preserve"> </w:t>
+      </w:r>
+      <w:r>
+        <w:rPr>
+          <w:rFonts w:ascii="Roboto" w:cs="Roboto" w:eastAsia="Roboto" w:hAnsi="Roboto"/>
+          <w:color w:val="ff0000"/>
+          <w:highlight w:val="white"/>
+          <w:rtl w:val="0"/>
+        </w:rPr>
+        <w:t xml:space="preserve">”</w:t>
+      </w:r>
+    </w:p>
+    <w:p>
+      <w:pPr>
+        <w:shd w:fill="ffffff" w:val="clear"/>
+        <w:spacing w:after="180" w:line="327.27272727272725" w:lineRule="auto"/>
+        <w:ind w:left="0" w:firstLine="0"/>
+        <w:rPr>
+          <w:rFonts w:ascii="Roboto" w:cs="Roboto" w:eastAsia="Roboto" w:hAnsi="Roboto"/>
+          <w:color w:val="ff0000"/>
+          <w:highlight w:val="white"/>
+        </w:rPr>
+      </w:pPr>
+      <w:r>
+        <w:rPr>
+          <w:rtl w:val="0"/>
+        </w:rPr>
+      </w:r>
+    </w:p>
+    <w:p>
+      <w:pPr>
+        <w:shd w:fill="ffffff" w:val="clear"/>
+        <w:spacing w:after="180" w:line="327.27272727272725" w:lineRule="auto"/>
+        <w:ind w:left="0" w:firstLine="0"/>
+        <w:rPr>
+          <w:rFonts w:ascii="Roboto" w:cs="Roboto" w:eastAsia="Roboto" w:hAnsi="Roboto"/>
+          <w:color w:val="ff0000"/>
+          <w:highlight w:val="white"/>
+        </w:rPr>
+      </w:pPr>
+      <w:r>
+        <w:rPr>
+          <w:rFonts w:ascii="Roboto" w:cs="Roboto" w:eastAsia="Roboto" w:hAnsi="Roboto"/>
+          <w:color w:val="ff0000"/>
+          <w:highlight w:val="white"/>
+          <w:rtl w:val="0"/>
+        </w:rPr>
+        <w:t xml:space="preserve">_________________________________________________</w:t>
       </w:r>
     </w:p>
     <w:p>
